--- a/Practica1/Sesion2/Docs/Práctica 1 - Sesión 2 - Ej4.3.docx
+++ b/Practica1/Sesion2/Docs/Práctica 1 - Sesión 2 - Ej4.3.docx
@@ -33,58 +33,70 @@
         <w:rPr>
           <w:rFonts w:ascii="Helvetica Neue Light" w:eastAsia="Calibri" w:hAnsi="Helvetica Neue Light" w:cs="Calibri"/>
         </w:rPr>
-        <w:t xml:space="preserve">La función para la recepción de datos es: </w:t>
-      </w:r>
-      <w:proofErr w:type="spellStart"/>
-      <w:r>
-        <w:rPr>
-          <w:rFonts w:ascii="Helvetica Neue Light" w:eastAsia="Calibri" w:hAnsi="Helvetica Neue Light" w:cs="Calibri"/>
-        </w:rPr>
-        <w:t>unsigned</w:t>
-      </w:r>
-      <w:proofErr w:type="spellEnd"/>
+        <w:t>La función para la recepción de datos es: unsigned int uart_getc(void);</w:t>
+      </w:r>
+    </w:p>
+    <w:p>
+      <w:pPr>
+        <w:ind w:firstLine="708"/>
+        <w:jc w:val="both"/>
+        <w:rPr>
+          <w:rFonts w:ascii="Helvetica Neue Light" w:eastAsia="Calibri" w:hAnsi="Helvetica Neue Light" w:cs="Calibri"/>
+        </w:rPr>
+      </w:pPr>
+      <w:r>
+        <w:rPr>
+          <w:rFonts w:ascii="Helvetica Neue Light" w:eastAsia="Calibri" w:hAnsi="Helvetica Neue Light" w:cs="Calibri"/>
+        </w:rPr>
+        <w:t>Como se puede ver es una función sin parámetros en la que se devuelve un entero sin signo, 2 bytes, en los que el byte menos significativo hace referencia al carácter recibido y el más significativo es utilizado para el control de errores.</w:t>
+      </w:r>
+    </w:p>
+    <w:p>
+      <w:pPr>
+        <w:jc w:val="both"/>
+        <w:rPr>
+          <w:rFonts w:ascii="Helvetica Neue Light" w:eastAsia="Calibri" w:hAnsi="Helvetica Neue Light" w:cs="Calibri"/>
+        </w:rPr>
+      </w:pPr>
+      <w:r>
+        <w:rPr>
+          <w:rFonts w:ascii="Helvetica Neue Light" w:eastAsia="Calibri" w:hAnsi="Helvetica Neue Light" w:cs="Calibri"/>
+        </w:rPr>
+        <w:tab/>
+      </w:r>
+      <w:r>
+        <w:rPr>
+          <w:rFonts w:ascii="Helvetica Neue Light" w:eastAsia="Calibri" w:hAnsi="Helvetica Neue Light" w:cs="Calibri"/>
+        </w:rPr>
+        <w:t>Ejemplo:</w:t>
+      </w:r>
+    </w:p>
+    <w:p>
+      <w:pPr>
+        <w:jc w:val="both"/>
+        <w:rPr>
+          <w:rFonts w:ascii="Helvetica Neue Light" w:eastAsia="Calibri" w:hAnsi="Helvetica Neue Light" w:cs="Calibri"/>
+        </w:rPr>
+      </w:pPr>
+      <w:r>
+        <w:rPr>
+          <w:rFonts w:ascii="Helvetica Neue Light" w:eastAsia="Calibri" w:hAnsi="Helvetica Neue Light" w:cs="Calibri"/>
+        </w:rPr>
+        <w:tab/>
+        <w:t>char c</w:t>
+      </w:r>
+      <w:r>
+        <w:rPr>
+          <w:rFonts w:ascii="Helvetica Neue Light" w:eastAsia="Calibri" w:hAnsi="Helvetica Neue Light" w:cs="Calibri"/>
+        </w:rPr>
+        <w:t xml:space="preserve"> = uart_getc(</w:t>
+      </w:r>
       <w:r>
         <w:rPr>
           <w:rFonts w:ascii="Helvetica Neue Light" w:eastAsia="Calibri" w:hAnsi="Helvetica Neue Light" w:cs="Calibri"/>
         </w:rPr>
         <w:t xml:space="preserve"> </w:t>
       </w:r>
-      <w:proofErr w:type="spellStart"/>
-      <w:r>
-        <w:rPr>
-          <w:rFonts w:ascii="Helvetica Neue Light" w:eastAsia="Calibri" w:hAnsi="Helvetica Neue Light" w:cs="Calibri"/>
-        </w:rPr>
-        <w:t>int</w:t>
-      </w:r>
-      <w:proofErr w:type="spellEnd"/>
-      <w:r>
-        <w:rPr>
-          <w:rFonts w:ascii="Helvetica Neue Light" w:eastAsia="Calibri" w:hAnsi="Helvetica Neue Light" w:cs="Calibri"/>
-        </w:rPr>
-        <w:t xml:space="preserve"> </w:t>
-      </w:r>
-      <w:proofErr w:type="spellStart"/>
-      <w:r>
-        <w:rPr>
-          <w:rFonts w:ascii="Helvetica Neue Light" w:eastAsia="Calibri" w:hAnsi="Helvetica Neue Light" w:cs="Calibri"/>
-        </w:rPr>
-        <w:t>uart_getc</w:t>
-      </w:r>
-      <w:proofErr w:type="spellEnd"/>
-      <w:r>
-        <w:rPr>
-          <w:rFonts w:ascii="Helvetica Neue Light" w:eastAsia="Calibri" w:hAnsi="Helvetica Neue Light" w:cs="Calibri"/>
-        </w:rPr>
-        <w:t>(</w:t>
-      </w:r>
-      <w:proofErr w:type="spellStart"/>
-      <w:r>
-        <w:rPr>
-          <w:rFonts w:ascii="Helvetica Neue Light" w:eastAsia="Calibri" w:hAnsi="Helvetica Neue Light" w:cs="Calibri"/>
-        </w:rPr>
-        <w:t>void</w:t>
-      </w:r>
-      <w:proofErr w:type="spellEnd"/>
       <w:r>
         <w:rPr>
           <w:rFonts w:ascii="Helvetica Neue Light" w:eastAsia="Calibri" w:hAnsi="Helvetica Neue Light" w:cs="Calibri"/>
@@ -94,6 +106,43 @@
     </w:p>
     <w:p>
       <w:pPr>
+        <w:jc w:val="both"/>
+        <w:rPr>
+          <w:rFonts w:ascii="Helvetica Neue Light" w:eastAsia="Calibri" w:hAnsi="Helvetica Neue Light" w:cs="Calibri"/>
+        </w:rPr>
+      </w:pPr>
+      <w:r>
+        <w:rPr>
+          <w:rFonts w:ascii="Helvetica Neue Light" w:eastAsia="Calibri" w:hAnsi="Helvetica Neue Light" w:cs="Calibri"/>
+        </w:rPr>
+        <w:tab/>
+        <w:t>while (c != ‘\0’){ … }</w:t>
+      </w:r>
+    </w:p>
+    <w:p>
+      <w:pPr>
+        <w:jc w:val="both"/>
+        <w:rPr>
+          <w:rFonts w:ascii="Helvetica Neue Light" w:eastAsia="Calibri" w:hAnsi="Helvetica Neue Light" w:cs="Calibri"/>
+        </w:rPr>
+      </w:pPr>
+    </w:p>
+    <w:p>
+      <w:pPr>
+        <w:jc w:val="both"/>
+        <w:rPr>
+          <w:rFonts w:ascii="Helvetica Neue Light" w:eastAsia="Calibri" w:hAnsi="Helvetica Neue Light" w:cs="Calibri"/>
+        </w:rPr>
+      </w:pPr>
+      <w:r>
+        <w:rPr>
+          <w:rFonts w:ascii="Helvetica Neue Light" w:eastAsia="Calibri" w:hAnsi="Helvetica Neue Light" w:cs="Calibri"/>
+        </w:rPr>
+        <w:t>4.3.2</w:t>
+      </w:r>
+    </w:p>
+    <w:p>
+      <w:pPr>
         <w:ind w:firstLine="708"/>
         <w:jc w:val="both"/>
         <w:rPr>
@@ -104,194 +153,7 @@
         <w:rPr>
           <w:rFonts w:ascii="Helvetica Neue Light" w:eastAsia="Calibri" w:hAnsi="Helvetica Neue Light" w:cs="Calibri"/>
         </w:rPr>
-        <w:t>Como se puede ver es una función sin parámetros en la que se devuelve un entero sin signo, 2 bytes, en los que el byte menos significativo hace referencia al carácter recibido y el más significativo es utilizado para el control de errores.</w:t>
-      </w:r>
-    </w:p>
-    <w:p>
-      <w:pPr>
-        <w:jc w:val="both"/>
-        <w:rPr>
-          <w:rFonts w:ascii="Helvetica Neue Light" w:eastAsia="Calibri" w:hAnsi="Helvetica Neue Light" w:cs="Calibri"/>
-        </w:rPr>
-      </w:pPr>
-      <w:r>
-        <w:rPr>
-          <w:rFonts w:ascii="Helvetica Neue Light" w:eastAsia="Calibri" w:hAnsi="Helvetica Neue Light" w:cs="Calibri"/>
-        </w:rPr>
-        <w:tab/>
-      </w:r>
-      <w:r>
-        <w:rPr>
-          <w:rFonts w:ascii="Helvetica Neue Light" w:eastAsia="Calibri" w:hAnsi="Helvetica Neue Light" w:cs="Calibri"/>
-        </w:rPr>
-        <w:t>Ejemplo:</w:t>
-      </w:r>
-    </w:p>
-    <w:p>
-      <w:pPr>
-        <w:jc w:val="both"/>
-        <w:rPr>
-          <w:rFonts w:ascii="Helvetica Neue Light" w:eastAsia="Calibri" w:hAnsi="Helvetica Neue Light" w:cs="Calibri"/>
-        </w:rPr>
-      </w:pPr>
-      <w:r>
-        <w:rPr>
-          <w:rFonts w:ascii="Helvetica Neue Light" w:eastAsia="Calibri" w:hAnsi="Helvetica Neue Light" w:cs="Calibri"/>
-        </w:rPr>
-        <w:tab/>
-      </w:r>
-      <w:proofErr w:type="spellStart"/>
-      <w:r>
-        <w:rPr>
-          <w:rFonts w:ascii="Helvetica Neue Light" w:eastAsia="Calibri" w:hAnsi="Helvetica Neue Light" w:cs="Calibri"/>
-        </w:rPr>
-        <w:t>char</w:t>
-      </w:r>
-      <w:proofErr w:type="spellEnd"/>
-      <w:r>
-        <w:rPr>
-          <w:rFonts w:ascii="Helvetica Neue Light" w:eastAsia="Calibri" w:hAnsi="Helvetica Neue Light" w:cs="Calibri"/>
-        </w:rPr>
-        <w:t xml:space="preserve"> c</w:t>
-      </w:r>
-      <w:r>
-        <w:rPr>
-          <w:rFonts w:ascii="Helvetica Neue Light" w:eastAsia="Calibri" w:hAnsi="Helvetica Neue Light" w:cs="Calibri"/>
-        </w:rPr>
-        <w:t xml:space="preserve"> = </w:t>
-      </w:r>
-      <w:proofErr w:type="spellStart"/>
-      <w:r>
-        <w:rPr>
-          <w:rFonts w:ascii="Helvetica Neue Light" w:eastAsia="Calibri" w:hAnsi="Helvetica Neue Light" w:cs="Calibri"/>
-        </w:rPr>
-        <w:t>uart_</w:t>
-      </w:r>
-      <w:proofErr w:type="gramStart"/>
-      <w:r>
-        <w:rPr>
-          <w:rFonts w:ascii="Helvetica Neue Light" w:eastAsia="Calibri" w:hAnsi="Helvetica Neue Light" w:cs="Calibri"/>
-        </w:rPr>
-        <w:t>getc</w:t>
-      </w:r>
-      <w:proofErr w:type="spellEnd"/>
-      <w:r>
-        <w:rPr>
-          <w:rFonts w:ascii="Helvetica Neue Light" w:eastAsia="Calibri" w:hAnsi="Helvetica Neue Light" w:cs="Calibri"/>
-        </w:rPr>
-        <w:t>(</w:t>
-      </w:r>
-      <w:r>
-        <w:rPr>
-          <w:rFonts w:ascii="Helvetica Neue Light" w:eastAsia="Calibri" w:hAnsi="Helvetica Neue Light" w:cs="Calibri"/>
-        </w:rPr>
-        <w:t xml:space="preserve"> </w:t>
-      </w:r>
-      <w:r>
-        <w:rPr>
-          <w:rFonts w:ascii="Helvetica Neue Light" w:eastAsia="Calibri" w:hAnsi="Helvetica Neue Light" w:cs="Calibri"/>
-        </w:rPr>
-        <w:t>)</w:t>
-      </w:r>
-      <w:proofErr w:type="gramEnd"/>
-      <w:r>
-        <w:rPr>
-          <w:rFonts w:ascii="Helvetica Neue Light" w:eastAsia="Calibri" w:hAnsi="Helvetica Neue Light" w:cs="Calibri"/>
-        </w:rPr>
-        <w:t>;</w:t>
-      </w:r>
-    </w:p>
-    <w:p>
-      <w:pPr>
-        <w:jc w:val="both"/>
-        <w:rPr>
-          <w:rFonts w:ascii="Helvetica Neue Light" w:eastAsia="Calibri" w:hAnsi="Helvetica Neue Light" w:cs="Calibri"/>
-        </w:rPr>
-      </w:pPr>
-      <w:r>
-        <w:rPr>
-          <w:rFonts w:ascii="Helvetica Neue Light" w:eastAsia="Calibri" w:hAnsi="Helvetica Neue Light" w:cs="Calibri"/>
-        </w:rPr>
-        <w:tab/>
-      </w:r>
-      <w:proofErr w:type="spellStart"/>
-      <w:r>
-        <w:rPr>
-          <w:rFonts w:ascii="Helvetica Neue Light" w:eastAsia="Calibri" w:hAnsi="Helvetica Neue Light" w:cs="Calibri"/>
-        </w:rPr>
-        <w:t>while</w:t>
-      </w:r>
-      <w:proofErr w:type="spellEnd"/>
-      <w:r>
-        <w:rPr>
-          <w:rFonts w:ascii="Helvetica Neue Light" w:eastAsia="Calibri" w:hAnsi="Helvetica Neue Light" w:cs="Calibri"/>
-        </w:rPr>
-        <w:t xml:space="preserve"> (</w:t>
-      </w:r>
-      <w:proofErr w:type="gramStart"/>
-      <w:r>
-        <w:rPr>
-          <w:rFonts w:ascii="Helvetica Neue Light" w:eastAsia="Calibri" w:hAnsi="Helvetica Neue Light" w:cs="Calibri"/>
-        </w:rPr>
-        <w:t>c !</w:t>
-      </w:r>
-      <w:proofErr w:type="gramEnd"/>
-      <w:r>
-        <w:rPr>
-          <w:rFonts w:ascii="Helvetica Neue Light" w:eastAsia="Calibri" w:hAnsi="Helvetica Neue Light" w:cs="Calibri"/>
-        </w:rPr>
-        <w:t>= ‘\0’){ … }</w:t>
-      </w:r>
-    </w:p>
-    <w:p>
-      <w:pPr>
-        <w:jc w:val="both"/>
-        <w:rPr>
-          <w:rFonts w:ascii="Helvetica Neue Light" w:eastAsia="Calibri" w:hAnsi="Helvetica Neue Light" w:cs="Calibri"/>
-        </w:rPr>
-      </w:pPr>
-    </w:p>
-    <w:p>
-      <w:pPr>
-        <w:jc w:val="both"/>
-        <w:rPr>
-          <w:rFonts w:ascii="Helvetica Neue Light" w:eastAsia="Calibri" w:hAnsi="Helvetica Neue Light" w:cs="Calibri"/>
-        </w:rPr>
-      </w:pPr>
-      <w:r>
-        <w:rPr>
-          <w:rFonts w:ascii="Helvetica Neue Light" w:eastAsia="Calibri" w:hAnsi="Helvetica Neue Light" w:cs="Calibri"/>
-        </w:rPr>
-        <w:t>4.3.2</w:t>
-      </w:r>
-    </w:p>
-    <w:p>
-      <w:pPr>
-        <w:ind w:firstLine="708"/>
-        <w:jc w:val="both"/>
-        <w:rPr>
-          <w:rFonts w:ascii="Helvetica Neue Light" w:eastAsia="Calibri" w:hAnsi="Helvetica Neue Light" w:cs="Calibri"/>
-        </w:rPr>
-      </w:pPr>
-      <w:r>
-        <w:rPr>
-          <w:rFonts w:ascii="Helvetica Neue Light" w:eastAsia="Calibri" w:hAnsi="Helvetica Neue Light" w:cs="Calibri"/>
-        </w:rPr>
-        <w:t xml:space="preserve">Las funciones para el </w:t>
-      </w:r>
-      <w:proofErr w:type="spellStart"/>
-      <w:r>
-        <w:rPr>
-          <w:rFonts w:ascii="Helvetica Neue Light" w:eastAsia="Calibri" w:hAnsi="Helvetica Neue Light" w:cs="Calibri"/>
-        </w:rPr>
-        <w:t>envio</w:t>
-      </w:r>
-      <w:proofErr w:type="spellEnd"/>
-      <w:r>
-        <w:rPr>
-          <w:rFonts w:ascii="Helvetica Neue Light" w:eastAsia="Calibri" w:hAnsi="Helvetica Neue Light" w:cs="Calibri"/>
-        </w:rPr>
-        <w:t xml:space="preserve"> de datos son:</w:t>
+        <w:t>Las funciones para el envio de datos son:</w:t>
       </w:r>
     </w:p>
     <w:p>
@@ -306,69 +168,11 @@
           <w:rFonts w:ascii="Helvetica Neue Light" w:hAnsi="Helvetica Neue Light"/>
         </w:rPr>
       </w:pPr>
-      <w:proofErr w:type="spellStart"/>
-      <w:r>
-        <w:rPr>
-          <w:rFonts w:ascii="Helvetica Neue Light" w:eastAsia="Calibri" w:hAnsi="Helvetica Neue Light" w:cs="Calibri"/>
-        </w:rPr>
-        <w:t>void</w:t>
-      </w:r>
-      <w:proofErr w:type="spellEnd"/>
-      <w:r>
-        <w:rPr>
-          <w:rFonts w:ascii="Helvetica Neue Light" w:eastAsia="Calibri" w:hAnsi="Helvetica Neue Light" w:cs="Calibri"/>
-        </w:rPr>
-        <w:t xml:space="preserve"> </w:t>
-      </w:r>
-      <w:proofErr w:type="spellStart"/>
-      <w:r>
-        <w:rPr>
-          <w:rFonts w:ascii="Helvetica Neue Light" w:eastAsia="Calibri" w:hAnsi="Helvetica Neue Light" w:cs="Calibri"/>
-        </w:rPr>
-        <w:t>uart_</w:t>
-      </w:r>
-      <w:proofErr w:type="gramStart"/>
-      <w:r>
-        <w:rPr>
-          <w:rFonts w:ascii="Helvetica Neue Light" w:eastAsia="Calibri" w:hAnsi="Helvetica Neue Light" w:cs="Calibri"/>
-        </w:rPr>
-        <w:t>putc</w:t>
-      </w:r>
-      <w:proofErr w:type="spellEnd"/>
-      <w:r>
-        <w:rPr>
-          <w:rFonts w:ascii="Helvetica Neue Light" w:eastAsia="Calibri" w:hAnsi="Helvetica Neue Light" w:cs="Calibri"/>
-        </w:rPr>
-        <w:t>(</w:t>
-      </w:r>
-      <w:proofErr w:type="spellStart"/>
-      <w:proofErr w:type="gramEnd"/>
-      <w:r>
-        <w:rPr>
-          <w:rFonts w:ascii="Helvetica Neue Light" w:eastAsia="Calibri" w:hAnsi="Helvetica Neue Light" w:cs="Calibri"/>
-        </w:rPr>
-        <w:t>unsigned</w:t>
-      </w:r>
-      <w:proofErr w:type="spellEnd"/>
-      <w:r>
-        <w:rPr>
-          <w:rFonts w:ascii="Helvetica Neue Light" w:eastAsia="Calibri" w:hAnsi="Helvetica Neue Light" w:cs="Calibri"/>
-        </w:rPr>
-        <w:t xml:space="preserve"> </w:t>
-      </w:r>
-      <w:proofErr w:type="spellStart"/>
-      <w:r>
-        <w:rPr>
-          <w:rFonts w:ascii="Helvetica Neue Light" w:eastAsia="Calibri" w:hAnsi="Helvetica Neue Light" w:cs="Calibri"/>
-        </w:rPr>
-        <w:t>char</w:t>
-      </w:r>
-      <w:proofErr w:type="spellEnd"/>
-      <w:r>
-        <w:rPr>
-          <w:rFonts w:ascii="Helvetica Neue Light" w:eastAsia="Calibri" w:hAnsi="Helvetica Neue Light" w:cs="Calibri"/>
-        </w:rPr>
-        <w:t xml:space="preserve"> data);</w:t>
+      <w:r>
+        <w:rPr>
+          <w:rFonts w:ascii="Helvetica Neue Light" w:eastAsia="Calibri" w:hAnsi="Helvetica Neue Light" w:cs="Calibri"/>
+        </w:rPr>
+        <w:t>void uart_putc(unsigned char data);</w:t>
       </w:r>
     </w:p>
     <w:p>
@@ -389,35 +193,7 @@
         <w:rPr>
           <w:rFonts w:ascii="Helvetica Neue Light" w:eastAsia="Calibri" w:hAnsi="Helvetica Neue Light" w:cs="Calibri"/>
         </w:rPr>
-        <w:t xml:space="preserve"> tiene un parámetro, el dato que quiere ser transmitido mediante UART. Dicho dato es de tipo </w:t>
-      </w:r>
-      <w:proofErr w:type="spellStart"/>
-      <w:r>
-        <w:rPr>
-          <w:rFonts w:ascii="Helvetica Neue Light" w:eastAsia="Calibri" w:hAnsi="Helvetica Neue Light" w:cs="Calibri"/>
-        </w:rPr>
-        <w:t>unsigned</w:t>
-      </w:r>
-      <w:proofErr w:type="spellEnd"/>
-      <w:r>
-        <w:rPr>
-          <w:rFonts w:ascii="Helvetica Neue Light" w:eastAsia="Calibri" w:hAnsi="Helvetica Neue Light" w:cs="Calibri"/>
-        </w:rPr>
-        <w:t xml:space="preserve"> </w:t>
-      </w:r>
-      <w:proofErr w:type="spellStart"/>
-      <w:r>
-        <w:rPr>
-          <w:rFonts w:ascii="Helvetica Neue Light" w:eastAsia="Calibri" w:hAnsi="Helvetica Neue Light" w:cs="Calibri"/>
-        </w:rPr>
-        <w:t>char</w:t>
-      </w:r>
-      <w:proofErr w:type="spellEnd"/>
-      <w:r>
-        <w:rPr>
-          <w:rFonts w:ascii="Helvetica Neue Light" w:eastAsia="Calibri" w:hAnsi="Helvetica Neue Light" w:cs="Calibri"/>
-        </w:rPr>
-        <w:t xml:space="preserve"> (1 byte).</w:t>
+        <w:t xml:space="preserve"> tiene un parámetro, el dato que quiere ser transmitido mediante UART. Dicho dato es de tipo unsigned char (1 byte).</w:t>
       </w:r>
     </w:p>
     <w:p>
@@ -434,19 +210,11 @@
         <w:tab/>
         <w:t xml:space="preserve">Ejemplo: </w:t>
       </w:r>
-      <w:proofErr w:type="spellStart"/>
-      <w:r>
-        <w:rPr>
-          <w:rFonts w:ascii="Helvetica Neue Light" w:eastAsia="Calibri" w:hAnsi="Helvetica Neue Light" w:cs="Calibri"/>
-        </w:rPr>
-        <w:t>uart_putc</w:t>
-      </w:r>
-      <w:proofErr w:type="spellEnd"/>
-      <w:r>
-        <w:rPr>
-          <w:rFonts w:ascii="Helvetica Neue Light" w:eastAsia="Calibri" w:hAnsi="Helvetica Neue Light" w:cs="Calibri"/>
-        </w:rPr>
-        <w:t>('\r');</w:t>
+      <w:r>
+        <w:rPr>
+          <w:rFonts w:ascii="Helvetica Neue Light" w:eastAsia="Calibri" w:hAnsi="Helvetica Neue Light" w:cs="Calibri"/>
+        </w:rPr>
+        <w:t>uart_putc('\r');</w:t>
       </w:r>
     </w:p>
     <w:p>
@@ -461,69 +229,11 @@
           <w:rFonts w:ascii="Helvetica Neue Light" w:hAnsi="Helvetica Neue Light"/>
         </w:rPr>
       </w:pPr>
-      <w:proofErr w:type="spellStart"/>
-      <w:r>
-        <w:rPr>
-          <w:rFonts w:ascii="Helvetica Neue Light" w:eastAsia="Calibri" w:hAnsi="Helvetica Neue Light" w:cs="Calibri"/>
-        </w:rPr>
-        <w:t>void</w:t>
-      </w:r>
-      <w:proofErr w:type="spellEnd"/>
-      <w:r>
-        <w:rPr>
-          <w:rFonts w:ascii="Helvetica Neue Light" w:eastAsia="Calibri" w:hAnsi="Helvetica Neue Light" w:cs="Calibri"/>
-        </w:rPr>
-        <w:t xml:space="preserve"> </w:t>
-      </w:r>
-      <w:proofErr w:type="spellStart"/>
-      <w:r>
-        <w:rPr>
-          <w:rFonts w:ascii="Helvetica Neue Light" w:eastAsia="Calibri" w:hAnsi="Helvetica Neue Light" w:cs="Calibri"/>
-        </w:rPr>
-        <w:t>uart_</w:t>
-      </w:r>
-      <w:proofErr w:type="gramStart"/>
-      <w:r>
-        <w:rPr>
-          <w:rFonts w:ascii="Helvetica Neue Light" w:eastAsia="Calibri" w:hAnsi="Helvetica Neue Light" w:cs="Calibri"/>
-        </w:rPr>
-        <w:t>puts</w:t>
-      </w:r>
-      <w:proofErr w:type="spellEnd"/>
-      <w:r>
-        <w:rPr>
-          <w:rFonts w:ascii="Helvetica Neue Light" w:eastAsia="Calibri" w:hAnsi="Helvetica Neue Light" w:cs="Calibri"/>
-        </w:rPr>
-        <w:t>(</w:t>
-      </w:r>
-      <w:proofErr w:type="spellStart"/>
-      <w:proofErr w:type="gramEnd"/>
-      <w:r>
-        <w:rPr>
-          <w:rFonts w:ascii="Helvetica Neue Light" w:eastAsia="Calibri" w:hAnsi="Helvetica Neue Light" w:cs="Calibri"/>
-        </w:rPr>
-        <w:t>const</w:t>
-      </w:r>
-      <w:proofErr w:type="spellEnd"/>
-      <w:r>
-        <w:rPr>
-          <w:rFonts w:ascii="Helvetica Neue Light" w:eastAsia="Calibri" w:hAnsi="Helvetica Neue Light" w:cs="Calibri"/>
-        </w:rPr>
-        <w:t xml:space="preserve"> </w:t>
-      </w:r>
-      <w:proofErr w:type="spellStart"/>
-      <w:r>
-        <w:rPr>
-          <w:rFonts w:ascii="Helvetica Neue Light" w:eastAsia="Calibri" w:hAnsi="Helvetica Neue Light" w:cs="Calibri"/>
-        </w:rPr>
-        <w:t>char</w:t>
-      </w:r>
-      <w:proofErr w:type="spellEnd"/>
-      <w:r>
-        <w:rPr>
-          <w:rFonts w:ascii="Helvetica Neue Light" w:eastAsia="Calibri" w:hAnsi="Helvetica Neue Light" w:cs="Calibri"/>
-        </w:rPr>
-        <w:t xml:space="preserve"> *s );</w:t>
+      <w:r>
+        <w:rPr>
+          <w:rFonts w:ascii="Helvetica Neue Light" w:eastAsia="Calibri" w:hAnsi="Helvetica Neue Light" w:cs="Calibri"/>
+        </w:rPr>
+        <w:t>void uart_puts(const char *s );</w:t>
       </w:r>
     </w:p>
     <w:p>
@@ -538,35 +248,7 @@
         <w:rPr>
           <w:rFonts w:ascii="Helvetica Neue Light" w:eastAsia="Calibri" w:hAnsi="Helvetica Neue Light" w:cs="Calibri"/>
         </w:rPr>
-        <w:t xml:space="preserve">En este caso también encontramos un sólo parámetro, una cadena que será transmitida mediante UART </w:t>
-      </w:r>
-      <w:proofErr w:type="spellStart"/>
-      <w:r>
-        <w:rPr>
-          <w:rFonts w:ascii="Helvetica Neue Light" w:eastAsia="Calibri" w:hAnsi="Helvetica Neue Light" w:cs="Calibri"/>
-        </w:rPr>
-        <w:t>caracter</w:t>
-      </w:r>
-      <w:proofErr w:type="spellEnd"/>
-      <w:r>
-        <w:rPr>
-          <w:rFonts w:ascii="Helvetica Neue Light" w:eastAsia="Calibri" w:hAnsi="Helvetica Neue Light" w:cs="Calibri"/>
-        </w:rPr>
-        <w:t xml:space="preserve"> a </w:t>
-      </w:r>
-      <w:proofErr w:type="spellStart"/>
-      <w:r>
-        <w:rPr>
-          <w:rFonts w:ascii="Helvetica Neue Light" w:eastAsia="Calibri" w:hAnsi="Helvetica Neue Light" w:cs="Calibri"/>
-        </w:rPr>
-        <w:t>caracter</w:t>
-      </w:r>
-      <w:proofErr w:type="spellEnd"/>
-      <w:r>
-        <w:rPr>
-          <w:rFonts w:ascii="Helvetica Neue Light" w:eastAsia="Calibri" w:hAnsi="Helvetica Neue Light" w:cs="Calibri"/>
-        </w:rPr>
-        <w:t xml:space="preserve">. </w:t>
+        <w:t xml:space="preserve">En este caso también encontramos un sólo parámetro, una cadena que será transmitida mediante UART caracter a caracter. </w:t>
       </w:r>
     </w:p>
     <w:p>
@@ -583,61 +265,11 @@
         <w:tab/>
         <w:t xml:space="preserve">Ejemplo: </w:t>
       </w:r>
-      <w:proofErr w:type="spellStart"/>
-      <w:r>
-        <w:rPr>
-          <w:rFonts w:ascii="Helvetica Neue Light" w:eastAsia="Calibri" w:hAnsi="Helvetica Neue Light" w:cs="Calibri"/>
-        </w:rPr>
-        <w:t>uart_</w:t>
-      </w:r>
-      <w:proofErr w:type="gramStart"/>
-      <w:r>
-        <w:rPr>
-          <w:rFonts w:ascii="Helvetica Neue Light" w:eastAsia="Calibri" w:hAnsi="Helvetica Neue Light" w:cs="Calibri"/>
-        </w:rPr>
-        <w:t>puts</w:t>
-      </w:r>
-      <w:proofErr w:type="spellEnd"/>
-      <w:r>
-        <w:rPr>
-          <w:rFonts w:ascii="Helvetica Neue Light" w:eastAsia="Calibri" w:hAnsi="Helvetica Neue Light" w:cs="Calibri"/>
-        </w:rPr>
-        <w:t>(</w:t>
-      </w:r>
-      <w:proofErr w:type="gramEnd"/>
-      <w:r>
-        <w:rPr>
-          <w:rFonts w:ascii="Helvetica Neue Light" w:eastAsia="Calibri" w:hAnsi="Helvetica Neue Light" w:cs="Calibri"/>
-        </w:rPr>
-        <w:t>"</w:t>
-      </w:r>
-      <w:proofErr w:type="spellStart"/>
-      <w:r>
-        <w:rPr>
-          <w:rFonts w:ascii="Helvetica Neue Light" w:eastAsia="Calibri" w:hAnsi="Helvetica Neue Light" w:cs="Calibri"/>
-        </w:rPr>
-        <w:t>String</w:t>
-      </w:r>
-      <w:proofErr w:type="spellEnd"/>
-      <w:r>
-        <w:rPr>
-          <w:rFonts w:ascii="Helvetica Neue Light" w:eastAsia="Calibri" w:hAnsi="Helvetica Neue Light" w:cs="Calibri"/>
-        </w:rPr>
-        <w:t xml:space="preserve"> </w:t>
-      </w:r>
-      <w:proofErr w:type="spellStart"/>
-      <w:r>
-        <w:rPr>
-          <w:rFonts w:ascii="Helvetica Neue Light" w:eastAsia="Calibri" w:hAnsi="Helvetica Neue Light" w:cs="Calibri"/>
-        </w:rPr>
-        <w:t>stored</w:t>
-      </w:r>
-      <w:proofErr w:type="spellEnd"/>
-      <w:r>
-        <w:rPr>
-          <w:rFonts w:ascii="Helvetica Neue Light" w:eastAsia="Calibri" w:hAnsi="Helvetica Neue Light" w:cs="Calibri"/>
-        </w:rPr>
-        <w:t xml:space="preserve"> in SRAM\n");</w:t>
+      <w:r>
+        <w:rPr>
+          <w:rFonts w:ascii="Helvetica Neue Light" w:eastAsia="Calibri" w:hAnsi="Helvetica Neue Light" w:cs="Calibri"/>
+        </w:rPr>
+        <w:t>uart_puts("String stored in SRAM\n");</w:t>
       </w:r>
     </w:p>
     <w:p>
@@ -652,69 +284,11 @@
           <w:rFonts w:ascii="Helvetica Neue Light" w:hAnsi="Helvetica Neue Light"/>
         </w:rPr>
       </w:pPr>
-      <w:proofErr w:type="spellStart"/>
-      <w:r>
-        <w:rPr>
-          <w:rFonts w:ascii="Helvetica Neue Light" w:eastAsia="Calibri" w:hAnsi="Helvetica Neue Light" w:cs="Calibri"/>
-        </w:rPr>
-        <w:t>void</w:t>
-      </w:r>
-      <w:proofErr w:type="spellEnd"/>
-      <w:r>
-        <w:rPr>
-          <w:rFonts w:ascii="Helvetica Neue Light" w:eastAsia="Calibri" w:hAnsi="Helvetica Neue Light" w:cs="Calibri"/>
-        </w:rPr>
-        <w:t xml:space="preserve"> </w:t>
-      </w:r>
-      <w:proofErr w:type="spellStart"/>
-      <w:r>
-        <w:rPr>
-          <w:rFonts w:ascii="Helvetica Neue Light" w:eastAsia="Calibri" w:hAnsi="Helvetica Neue Light" w:cs="Calibri"/>
-        </w:rPr>
-        <w:t>uart_puts_</w:t>
-      </w:r>
-      <w:proofErr w:type="gramStart"/>
-      <w:r>
-        <w:rPr>
-          <w:rFonts w:ascii="Helvetica Neue Light" w:eastAsia="Calibri" w:hAnsi="Helvetica Neue Light" w:cs="Calibri"/>
-        </w:rPr>
-        <w:t>p</w:t>
-      </w:r>
-      <w:proofErr w:type="spellEnd"/>
-      <w:r>
-        <w:rPr>
-          <w:rFonts w:ascii="Helvetica Neue Light" w:eastAsia="Calibri" w:hAnsi="Helvetica Neue Light" w:cs="Calibri"/>
-        </w:rPr>
-        <w:t>(</w:t>
-      </w:r>
-      <w:proofErr w:type="spellStart"/>
-      <w:proofErr w:type="gramEnd"/>
-      <w:r>
-        <w:rPr>
-          <w:rFonts w:ascii="Helvetica Neue Light" w:eastAsia="Calibri" w:hAnsi="Helvetica Neue Light" w:cs="Calibri"/>
-        </w:rPr>
-        <w:t>const</w:t>
-      </w:r>
-      <w:proofErr w:type="spellEnd"/>
-      <w:r>
-        <w:rPr>
-          <w:rFonts w:ascii="Helvetica Neue Light" w:eastAsia="Calibri" w:hAnsi="Helvetica Neue Light" w:cs="Calibri"/>
-        </w:rPr>
-        <w:t xml:space="preserve"> </w:t>
-      </w:r>
-      <w:proofErr w:type="spellStart"/>
-      <w:r>
-        <w:rPr>
-          <w:rFonts w:ascii="Helvetica Neue Light" w:eastAsia="Calibri" w:hAnsi="Helvetica Neue Light" w:cs="Calibri"/>
-        </w:rPr>
-        <w:t>char</w:t>
-      </w:r>
-      <w:proofErr w:type="spellEnd"/>
-      <w:r>
-        <w:rPr>
-          <w:rFonts w:ascii="Helvetica Neue Light" w:eastAsia="Calibri" w:hAnsi="Helvetica Neue Light" w:cs="Calibri"/>
-        </w:rPr>
-        <w:t xml:space="preserve"> *s );</w:t>
+      <w:r>
+        <w:rPr>
+          <w:rFonts w:ascii="Helvetica Neue Light" w:eastAsia="Calibri" w:hAnsi="Helvetica Neue Light" w:cs="Calibri"/>
+        </w:rPr>
+        <w:t>void uart_puts_p(const char *s );</w:t>
       </w:r>
     </w:p>
     <w:p>
@@ -735,21 +309,7 @@
         <w:rPr>
           <w:rFonts w:ascii="Helvetica Neue Light" w:eastAsia="Calibri" w:hAnsi="Helvetica Neue Light" w:cs="Calibri"/>
         </w:rPr>
-        <w:t xml:space="preserve">ace uso de la macro </w:t>
-      </w:r>
-      <w:proofErr w:type="spellStart"/>
-      <w:r>
-        <w:rPr>
-          <w:rFonts w:ascii="Helvetica Neue Light" w:eastAsia="Calibri" w:hAnsi="Helvetica Neue Light" w:cs="Calibri"/>
-        </w:rPr>
-        <w:t>uart_puts_P</w:t>
-      </w:r>
-      <w:proofErr w:type="spellEnd"/>
-      <w:r>
-        <w:rPr>
-          <w:rFonts w:ascii="Helvetica Neue Light" w:eastAsia="Calibri" w:hAnsi="Helvetica Neue Light" w:cs="Calibri"/>
-        </w:rPr>
-        <w:t>.</w:t>
+        <w:t>ace uso de la macro uart_puts_P.</w:t>
       </w:r>
     </w:p>
     <w:p>
@@ -766,83 +326,150 @@
         <w:tab/>
         <w:t xml:space="preserve">Ejemplo: </w:t>
       </w:r>
-      <w:proofErr w:type="spellStart"/>
-      <w:r>
-        <w:rPr>
-          <w:rFonts w:ascii="Helvetica Neue Light" w:eastAsia="Calibri" w:hAnsi="Helvetica Neue Light" w:cs="Calibri"/>
-        </w:rPr>
-        <w:t>uart_puts_</w:t>
-      </w:r>
-      <w:proofErr w:type="gramStart"/>
-      <w:r>
-        <w:rPr>
-          <w:rFonts w:ascii="Helvetica Neue Light" w:eastAsia="Calibri" w:hAnsi="Helvetica Neue Light" w:cs="Calibri"/>
-        </w:rPr>
-        <w:t>P</w:t>
-      </w:r>
-      <w:proofErr w:type="spellEnd"/>
-      <w:r>
-        <w:rPr>
-          <w:rFonts w:ascii="Helvetica Neue Light" w:eastAsia="Calibri" w:hAnsi="Helvetica Neue Light" w:cs="Calibri"/>
-        </w:rPr>
-        <w:t>(</w:t>
-      </w:r>
-      <w:proofErr w:type="gramEnd"/>
-      <w:r>
-        <w:rPr>
-          <w:rFonts w:ascii="Helvetica Neue Light" w:eastAsia="Calibri" w:hAnsi="Helvetica Neue Light" w:cs="Calibri"/>
-        </w:rPr>
-        <w:t>"</w:t>
-      </w:r>
-      <w:proofErr w:type="spellStart"/>
-      <w:r>
-        <w:rPr>
-          <w:rFonts w:ascii="Helvetica Neue Light" w:eastAsia="Calibri" w:hAnsi="Helvetica Neue Light" w:cs="Calibri"/>
-        </w:rPr>
-        <w:t>String</w:t>
-      </w:r>
-      <w:proofErr w:type="spellEnd"/>
+      <w:r>
+        <w:rPr>
+          <w:rFonts w:ascii="Helvetica Neue Light" w:eastAsia="Calibri" w:hAnsi="Helvetica Neue Light" w:cs="Calibri"/>
+        </w:rPr>
+        <w:t>uart_puts_P("String stored in FLASH\n");</w:t>
+      </w:r>
+    </w:p>
+    <w:p>
+      <w:pPr>
+        <w:jc w:val="both"/>
+        <w:rPr>
+          <w:rFonts w:ascii="Helvetica Neue Light" w:hAnsi="Helvetica Neue Light"/>
+        </w:rPr>
+      </w:pPr>
+    </w:p>
+    <w:p>
+      <w:pPr>
+        <w:jc w:val="both"/>
+        <w:rPr>
+          <w:rFonts w:ascii="Helvetica Neue Light" w:eastAsia="Calibri" w:hAnsi="Helvetica Neue Light" w:cs="Calibri"/>
+        </w:rPr>
+      </w:pPr>
+      <w:r>
+        <w:rPr>
+          <w:rFonts w:ascii="Helvetica Neue Light" w:eastAsia="Calibri" w:hAnsi="Helvetica Neue Light" w:cs="Calibri"/>
+        </w:rPr>
+        <w:t>4.3.3</w:t>
+      </w:r>
+    </w:p>
+    <w:p>
+      <w:pPr>
+        <w:ind w:firstLine="708"/>
+        <w:jc w:val="both"/>
+        <w:rPr>
+          <w:rFonts w:ascii="Helvetica Neue Light" w:eastAsia="Calibri" w:hAnsi="Helvetica Neue Light" w:cs="Calibri"/>
+        </w:rPr>
+      </w:pPr>
+      <w:r>
+        <w:rPr>
+          <w:rFonts w:ascii="Helvetica Neue Light" w:eastAsia="Calibri" w:hAnsi="Helvetica Neue Light" w:cs="Calibri"/>
+        </w:rPr>
+        <w:t xml:space="preserve">En primer </w:t>
+      </w:r>
+      <w:r>
+        <w:rPr>
+          <w:rFonts w:ascii="Helvetica Neue Light" w:eastAsia="Calibri" w:hAnsi="Helvetica Neue Light" w:cs="Calibri"/>
+        </w:rPr>
+        <w:t>lugar,</w:t>
+      </w:r>
+      <w:r>
+        <w:rPr>
+          <w:rFonts w:ascii="Helvetica Neue Light" w:eastAsia="Calibri" w:hAnsi="Helvetica Neue Light" w:cs="Calibri"/>
+        </w:rPr>
+        <w:t xml:space="preserve"> es necesario inicializar el puerto USB y configurarlo. </w:t>
+      </w:r>
+      <w:r>
+        <w:rPr>
+          <w:rFonts w:ascii="Helvetica Neue Light" w:eastAsia="Calibri" w:hAnsi="Helvetica Neue Light" w:cs="Calibri"/>
+        </w:rPr>
+        <w:t xml:space="preserve">Dicha inicialización </w:t>
+      </w:r>
+      <w:r>
+        <w:rPr>
+          <w:rFonts w:ascii="Helvetica Neue Light" w:eastAsia="Calibri" w:hAnsi="Helvetica Neue Light" w:cs="Calibri"/>
+        </w:rPr>
+        <w:t>implica, entre otr</w:t>
+      </w:r>
+      <w:r>
+        <w:rPr>
+          <w:rFonts w:ascii="Helvetica Neue Light" w:eastAsia="Calibri" w:hAnsi="Helvetica Neue Light" w:cs="Calibri"/>
+        </w:rPr>
+        <w:t>as tareas</w:t>
+      </w:r>
+      <w:r>
+        <w:rPr>
+          <w:rFonts w:ascii="Helvetica Neue Light" w:eastAsia="Calibri" w:hAnsi="Helvetica Neue Light" w:cs="Calibri"/>
+        </w:rPr>
+        <w:t xml:space="preserve"> y por citar un ejemplo</w:t>
+      </w:r>
+      <w:r>
+        <w:rPr>
+          <w:rFonts w:ascii="Helvetica Neue Light" w:eastAsia="Calibri" w:hAnsi="Helvetica Neue Light" w:cs="Calibri"/>
+        </w:rPr>
+        <w:t>, la especificación de la velocidad a la que va a trabajar con el puerto</w:t>
+      </w:r>
+      <w:r>
+        <w:rPr>
+          <w:rFonts w:ascii="Helvetica Neue Light" w:eastAsia="Calibri" w:hAnsi="Helvetica Neue Light" w:cs="Calibri"/>
+        </w:rPr>
+        <w:t xml:space="preserve"> (9600 baudios).</w:t>
+      </w:r>
       <w:r>
         <w:rPr>
           <w:rFonts w:ascii="Helvetica Neue Light" w:eastAsia="Calibri" w:hAnsi="Helvetica Neue Light" w:cs="Calibri"/>
         </w:rPr>
         <w:t xml:space="preserve"> </w:t>
       </w:r>
-      <w:proofErr w:type="spellStart"/>
-      <w:r>
-        <w:rPr>
-          <w:rFonts w:ascii="Helvetica Neue Light" w:eastAsia="Calibri" w:hAnsi="Helvetica Neue Light" w:cs="Calibri"/>
-        </w:rPr>
-        <w:t>stored</w:t>
-      </w:r>
-      <w:proofErr w:type="spellEnd"/>
-      <w:r>
-        <w:rPr>
-          <w:rFonts w:ascii="Helvetica Neue Light" w:eastAsia="Calibri" w:hAnsi="Helvetica Neue Light" w:cs="Calibri"/>
-        </w:rPr>
-        <w:t xml:space="preserve"> in FLASH\n");</w:t>
-      </w:r>
-    </w:p>
-    <w:p>
-      <w:pPr>
-        <w:jc w:val="both"/>
-        <w:rPr>
-          <w:rFonts w:ascii="Helvetica Neue Light" w:hAnsi="Helvetica Neue Light"/>
-        </w:rPr>
-      </w:pPr>
-    </w:p>
-    <w:p>
-      <w:pPr>
-        <w:jc w:val="both"/>
-        <w:rPr>
-          <w:rFonts w:ascii="Helvetica Neue Light" w:eastAsia="Calibri" w:hAnsi="Helvetica Neue Light" w:cs="Calibri"/>
-        </w:rPr>
-      </w:pPr>
-      <w:r>
-        <w:rPr>
-          <w:rFonts w:ascii="Helvetica Neue Light" w:eastAsia="Calibri" w:hAnsi="Helvetica Neue Light" w:cs="Calibri"/>
-        </w:rPr>
-        <w:t>4.3.3</w:t>
+      <w:r>
+        <w:rPr>
+          <w:rFonts w:ascii="Helvetica Neue Light" w:eastAsia="Calibri" w:hAnsi="Helvetica Neue Light" w:cs="Calibri"/>
+        </w:rPr>
+        <w:t xml:space="preserve">Para poder llevar a cabo dicha inicialización </w:t>
+      </w:r>
+      <w:r>
+        <w:rPr>
+          <w:rFonts w:ascii="Helvetica Neue Light" w:eastAsia="Calibri" w:hAnsi="Helvetica Neue Light" w:cs="Calibri"/>
+        </w:rPr>
+        <w:t xml:space="preserve">será necesario incluir </w:t>
+      </w:r>
+      <w:r>
+        <w:rPr>
+          <w:rFonts w:ascii="Helvetica Neue Light" w:eastAsia="Calibri" w:hAnsi="Helvetica Neue Light" w:cs="Calibri"/>
+        </w:rPr>
+        <w:t xml:space="preserve">en nuestro programa </w:t>
+      </w:r>
+      <w:r>
+        <w:rPr>
+          <w:rFonts w:ascii="Helvetica Neue Light" w:eastAsia="Calibri" w:hAnsi="Helvetica Neue Light" w:cs="Calibri"/>
+        </w:rPr>
+        <w:t>las bibliote</w:t>
+      </w:r>
+      <w:r>
+        <w:rPr>
+          <w:rFonts w:ascii="Helvetica Neue Light" w:eastAsia="Calibri" w:hAnsi="Helvetica Neue Light" w:cs="Calibri"/>
+        </w:rPr>
+        <w:t>cas de gestión y control de E/S. En nuestro caso utilizaremos para inicializar el puerto la función contenida en la biblioteca ticcommpc</w:t>
+      </w:r>
+      <w:r>
+        <w:rPr>
+          <w:rFonts w:ascii="Helvetica Neue Light" w:eastAsia="Calibri" w:hAnsi="Helvetica Neue Light" w:cs="Calibri"/>
+        </w:rPr>
+        <w:t>.cpp:</w:t>
+      </w:r>
+      <w:r>
+        <w:rPr>
+          <w:rFonts w:ascii="Helvetica Neue Light" w:eastAsia="Calibri" w:hAnsi="Helvetica Neue Light" w:cs="Calibri"/>
+        </w:rPr>
+        <w:t xml:space="preserve"> InicializarUSB(USBPORT. Para llevar a cabo la compilación tendremos por un lado el programa para PC y por otro, una biblioteca con funciones para la gestión de las comunicaciones serie.</w:t>
+      </w:r>
+      <w:r>
+        <w:rPr>
+          <w:rFonts w:ascii="Helvetica Neue Light" w:eastAsia="Calibri" w:hAnsi="Helvetica Neue Light" w:cs="Calibri"/>
+        </w:rPr>
+        <w:t xml:space="preserve"> Uniendo ambas obtendremos un ejecutable para un PC. </w:t>
       </w:r>
     </w:p>
     <w:p>
@@ -853,159 +480,43 @@
           <w:rFonts w:ascii="Helvetica Neue Light" w:eastAsia="Calibri" w:hAnsi="Helvetica Neue Light" w:cs="Calibri"/>
         </w:rPr>
       </w:pPr>
-      <w:r>
-        <w:rPr>
-          <w:rFonts w:ascii="Helvetica Neue Light" w:eastAsia="Calibri" w:hAnsi="Helvetica Neue Light" w:cs="Calibri"/>
-        </w:rPr>
-        <w:t xml:space="preserve">En primer </w:t>
-      </w:r>
-      <w:r>
-        <w:rPr>
-          <w:rFonts w:ascii="Helvetica Neue Light" w:eastAsia="Calibri" w:hAnsi="Helvetica Neue Light" w:cs="Calibri"/>
-        </w:rPr>
-        <w:t>lugar,</w:t>
-      </w:r>
-      <w:r>
-        <w:rPr>
-          <w:rFonts w:ascii="Helvetica Neue Light" w:eastAsia="Calibri" w:hAnsi="Helvetica Neue Light" w:cs="Calibri"/>
-        </w:rPr>
-        <w:t xml:space="preserve"> es necesario inicializar el puerto USB y configurarlo. </w:t>
-      </w:r>
-      <w:r>
-        <w:rPr>
-          <w:rFonts w:ascii="Helvetica Neue Light" w:eastAsia="Calibri" w:hAnsi="Helvetica Neue Light" w:cs="Calibri"/>
-        </w:rPr>
-        <w:t xml:space="preserve">Dicha inicialización </w:t>
-      </w:r>
-      <w:r>
-        <w:rPr>
-          <w:rFonts w:ascii="Helvetica Neue Light" w:eastAsia="Calibri" w:hAnsi="Helvetica Neue Light" w:cs="Calibri"/>
-        </w:rPr>
-        <w:t>implica, entre otr</w:t>
-      </w:r>
-      <w:r>
-        <w:rPr>
-          <w:rFonts w:ascii="Helvetica Neue Light" w:eastAsia="Calibri" w:hAnsi="Helvetica Neue Light" w:cs="Calibri"/>
-        </w:rPr>
-        <w:t>as tareas</w:t>
-      </w:r>
-      <w:r>
-        <w:rPr>
-          <w:rFonts w:ascii="Helvetica Neue Light" w:eastAsia="Calibri" w:hAnsi="Helvetica Neue Light" w:cs="Calibri"/>
-        </w:rPr>
-        <w:t xml:space="preserve"> y por citar un ejemplo</w:t>
-      </w:r>
-      <w:r>
-        <w:rPr>
-          <w:rFonts w:ascii="Helvetica Neue Light" w:eastAsia="Calibri" w:hAnsi="Helvetica Neue Light" w:cs="Calibri"/>
-        </w:rPr>
-        <w:t>, la especificación de la velocidad a la que va a trabajar con el puerto</w:t>
-      </w:r>
-      <w:r>
-        <w:rPr>
-          <w:rFonts w:ascii="Helvetica Neue Light" w:eastAsia="Calibri" w:hAnsi="Helvetica Neue Light" w:cs="Calibri"/>
-        </w:rPr>
-        <w:t xml:space="preserve"> (9600 baudios).</w:t>
-      </w:r>
-      <w:r>
-        <w:rPr>
-          <w:rFonts w:ascii="Helvetica Neue Light" w:eastAsia="Calibri" w:hAnsi="Helvetica Neue Light" w:cs="Calibri"/>
-        </w:rPr>
-        <w:t xml:space="preserve"> </w:t>
-      </w:r>
-      <w:r>
-        <w:rPr>
-          <w:rFonts w:ascii="Helvetica Neue Light" w:eastAsia="Calibri" w:hAnsi="Helvetica Neue Light" w:cs="Calibri"/>
-        </w:rPr>
-        <w:t xml:space="preserve">Para poder llevar a cabo dicha inicialización </w:t>
-      </w:r>
-      <w:r>
-        <w:rPr>
-          <w:rFonts w:ascii="Helvetica Neue Light" w:eastAsia="Calibri" w:hAnsi="Helvetica Neue Light" w:cs="Calibri"/>
-        </w:rPr>
-        <w:t xml:space="preserve">será necesario incluir </w:t>
-      </w:r>
-      <w:r>
-        <w:rPr>
-          <w:rFonts w:ascii="Helvetica Neue Light" w:eastAsia="Calibri" w:hAnsi="Helvetica Neue Light" w:cs="Calibri"/>
-        </w:rPr>
-        <w:t xml:space="preserve">en nuestro programa </w:t>
-      </w:r>
-      <w:r>
-        <w:rPr>
-          <w:rFonts w:ascii="Helvetica Neue Light" w:eastAsia="Calibri" w:hAnsi="Helvetica Neue Light" w:cs="Calibri"/>
-        </w:rPr>
-        <w:t>las bibliote</w:t>
-      </w:r>
-      <w:r>
-        <w:rPr>
-          <w:rFonts w:ascii="Helvetica Neue Light" w:eastAsia="Calibri" w:hAnsi="Helvetica Neue Light" w:cs="Calibri"/>
-        </w:rPr>
-        <w:t>cas de gestión y control de E/S</w:t>
-      </w:r>
-      <w:r>
-        <w:rPr>
-          <w:rFonts w:ascii="Helvetica Neue Light" w:eastAsia="Calibri" w:hAnsi="Helvetica Neue Light" w:cs="Calibri"/>
-        </w:rPr>
-        <w:t>. En nuestro caso utilizaremos para inicializar el puerto la función contenida en la biblioteca ticcommpc</w:t>
-      </w:r>
-      <w:r>
-        <w:rPr>
-          <w:rFonts w:ascii="Helvetica Neue Light" w:eastAsia="Calibri" w:hAnsi="Helvetica Neue Light" w:cs="Calibri"/>
-        </w:rPr>
-        <w:t>.cpp:</w:t>
-      </w:r>
-      <w:r>
-        <w:rPr>
-          <w:rFonts w:ascii="Helvetica Neue Light" w:eastAsia="Calibri" w:hAnsi="Helvetica Neue Light" w:cs="Calibri"/>
-        </w:rPr>
-        <w:t xml:space="preserve"> </w:t>
-      </w:r>
-      <w:proofErr w:type="spellStart"/>
-      <w:proofErr w:type="gramStart"/>
-      <w:r>
-        <w:rPr>
-          <w:rFonts w:ascii="Helvetica Neue Light" w:eastAsia="Calibri" w:hAnsi="Helvetica Neue Light" w:cs="Calibri"/>
-        </w:rPr>
-        <w:t>InicializarUSB</w:t>
-      </w:r>
-      <w:proofErr w:type="spellEnd"/>
-      <w:r>
-        <w:rPr>
-          <w:rFonts w:ascii="Helvetica Neue Light" w:eastAsia="Calibri" w:hAnsi="Helvetica Neue Light" w:cs="Calibri"/>
-        </w:rPr>
-        <w:t>(</w:t>
-      </w:r>
-      <w:proofErr w:type="gramEnd"/>
-      <w:r>
-        <w:rPr>
-          <w:rFonts w:ascii="Helvetica Neue Light" w:eastAsia="Calibri" w:hAnsi="Helvetica Neue Light" w:cs="Calibri"/>
-        </w:rPr>
-        <w:t>USBPORT. Para llevar a cabo la compilación tendremos por un lado el programa para PC y por otro, una biblioteca con funciones para la gestión de las comunicaciones serie.</w:t>
-      </w:r>
-      <w:r>
-        <w:rPr>
-          <w:rFonts w:ascii="Helvetica Neue Light" w:eastAsia="Calibri" w:hAnsi="Helvetica Neue Light" w:cs="Calibri"/>
-        </w:rPr>
-        <w:t xml:space="preserve"> </w:t>
-      </w:r>
-      <w:r>
-        <w:rPr>
-          <w:rFonts w:ascii="Helvetica Neue Light" w:eastAsia="Calibri" w:hAnsi="Helvetica Neue Light" w:cs="Calibri"/>
-        </w:rPr>
-        <w:t xml:space="preserve">Uniendo ambas obtendremos un ejecutable para un </w:t>
-      </w:r>
-      <w:r>
-        <w:rPr>
-          <w:rFonts w:ascii="Helvetica Neue Light" w:eastAsia="Calibri" w:hAnsi="Helvetica Neue Light" w:cs="Calibri"/>
-        </w:rPr>
-        <w:t>PC</w:t>
-      </w:r>
-      <w:r>
-        <w:rPr>
-          <w:rFonts w:ascii="Helvetica Neue Light" w:eastAsia="Calibri" w:hAnsi="Helvetica Neue Light" w:cs="Calibri"/>
-        </w:rPr>
-        <w:t xml:space="preserve">. </w:t>
+    </w:p>
+    <w:p>
+      <w:pPr>
+        <w:jc w:val="both"/>
+        <w:rPr>
+          <w:rFonts w:ascii="Helvetica Neue Light" w:eastAsia="Calibri" w:hAnsi="Helvetica Neue Light" w:cs="Calibri"/>
+        </w:rPr>
+      </w:pPr>
+    </w:p>
+    <w:p>
+      <w:pPr>
+        <w:jc w:val="both"/>
+        <w:rPr>
+          <w:rFonts w:ascii="Helvetica Neue Light" w:eastAsia="Calibri" w:hAnsi="Helvetica Neue Light" w:cs="Calibri"/>
+        </w:rPr>
+      </w:pPr>
+    </w:p>
+    <w:p>
+      <w:pPr>
+        <w:jc w:val="both"/>
+        <w:rPr>
+          <w:rFonts w:ascii="Helvetica Neue Light" w:eastAsia="Calibri" w:hAnsi="Helvetica Neue Light" w:cs="Calibri"/>
+        </w:rPr>
+      </w:pPr>
+    </w:p>
+    <w:p>
+      <w:pPr>
+        <w:jc w:val="both"/>
+        <w:rPr>
+          <w:rFonts w:ascii="Helvetica Neue Light" w:eastAsia="Calibri" w:hAnsi="Helvetica Neue Light" w:cs="Calibri"/>
+        </w:rPr>
+      </w:pPr>
+      <w:r>
+        <w:rPr>
+          <w:rFonts w:ascii="Helvetica Neue Light" w:eastAsia="Calibri" w:hAnsi="Helvetica Neue Light" w:cs="Calibri"/>
+        </w:rPr>
+        <w:t>4.3.4</w:t>
       </w:r>
     </w:p>
     <w:p>
@@ -1016,72 +527,11 @@
           <w:rFonts w:ascii="Helvetica Neue Light" w:eastAsia="Calibri" w:hAnsi="Helvetica Neue Light" w:cs="Calibri"/>
         </w:rPr>
       </w:pPr>
-    </w:p>
-    <w:p>
-      <w:pPr>
-        <w:jc w:val="both"/>
-        <w:rPr>
-          <w:rFonts w:ascii="Helvetica Neue Light" w:eastAsia="Calibri" w:hAnsi="Helvetica Neue Light" w:cs="Calibri"/>
-        </w:rPr>
-      </w:pPr>
-    </w:p>
-    <w:p>
-      <w:pPr>
-        <w:jc w:val="both"/>
-        <w:rPr>
-          <w:rFonts w:ascii="Helvetica Neue Light" w:eastAsia="Calibri" w:hAnsi="Helvetica Neue Light" w:cs="Calibri"/>
-        </w:rPr>
-      </w:pPr>
-    </w:p>
-    <w:p>
-      <w:pPr>
-        <w:jc w:val="both"/>
-        <w:rPr>
-          <w:rFonts w:ascii="Helvetica Neue Light" w:eastAsia="Calibri" w:hAnsi="Helvetica Neue Light" w:cs="Calibri"/>
-        </w:rPr>
-      </w:pPr>
-    </w:p>
-    <w:p>
-      <w:pPr>
-        <w:jc w:val="both"/>
-        <w:rPr>
-          <w:rFonts w:ascii="Helvetica Neue Light" w:eastAsia="Calibri" w:hAnsi="Helvetica Neue Light" w:cs="Calibri"/>
-        </w:rPr>
-      </w:pPr>
-      <w:r>
-        <w:rPr>
-          <w:rFonts w:ascii="Helvetica Neue Light" w:eastAsia="Calibri" w:hAnsi="Helvetica Neue Light" w:cs="Calibri"/>
-        </w:rPr>
-        <w:t>4.3.4</w:t>
-      </w:r>
-    </w:p>
-    <w:p>
-      <w:pPr>
-        <w:ind w:firstLine="708"/>
-        <w:jc w:val="both"/>
-        <w:rPr>
-          <w:rFonts w:ascii="Helvetica Neue Light" w:eastAsia="Calibri" w:hAnsi="Helvetica Neue Light" w:cs="Calibri"/>
-        </w:rPr>
-      </w:pPr>
-      <w:r>
-        <w:rPr>
-          <w:rFonts w:ascii="Helvetica Neue Light" w:eastAsia="Calibri" w:hAnsi="Helvetica Neue Light" w:cs="Calibri"/>
-        </w:rPr>
-        <w:t xml:space="preserve">En el caso de </w:t>
-      </w:r>
-      <w:proofErr w:type="spellStart"/>
-      <w:r>
-        <w:rPr>
-          <w:rFonts w:ascii="Helvetica Neue Light" w:eastAsia="Calibri" w:hAnsi="Helvetica Neue Light" w:cs="Calibri"/>
-        </w:rPr>
-        <w:t>Arduino</w:t>
-      </w:r>
-      <w:proofErr w:type="spellEnd"/>
-      <w:r>
-        <w:rPr>
-          <w:rFonts w:ascii="Helvetica Neue Light" w:eastAsia="Calibri" w:hAnsi="Helvetica Neue Light" w:cs="Calibri"/>
-        </w:rPr>
-        <w:t xml:space="preserve"> Uno las acciones son prácticamente las mismas</w:t>
+      <w:r>
+        <w:rPr>
+          <w:rFonts w:ascii="Helvetica Neue Light" w:eastAsia="Calibri" w:hAnsi="Helvetica Neue Light" w:cs="Calibri"/>
+        </w:rPr>
+        <w:t>En el caso de Arduino Uno las acciones son prácticamente las mismas</w:t>
       </w:r>
       <w:r>
         <w:rPr>
@@ -1129,59 +579,13 @@
         <w:rPr>
           <w:rFonts w:ascii="Helvetica Neue Light" w:eastAsia="Calibri" w:hAnsi="Helvetica Neue Light" w:cs="Calibri"/>
         </w:rPr>
-        <w:t xml:space="preserve">ware. Con respecto a la compilación tendremos </w:t>
-      </w:r>
-      <w:r>
-        <w:rPr>
-          <w:rFonts w:ascii="Helvetica Neue Light" w:eastAsia="Calibri" w:hAnsi="Helvetica Neue Light" w:cs="Calibri"/>
-        </w:rPr>
-        <w:t>por u</w:t>
-      </w:r>
-      <w:r>
-        <w:rPr>
-          <w:rFonts w:ascii="Helvetica Neue Light" w:eastAsia="Calibri" w:hAnsi="Helvetica Neue Light" w:cs="Calibri"/>
-        </w:rPr>
-        <w:t xml:space="preserve">n lado el programa para </w:t>
-      </w:r>
-      <w:proofErr w:type="spellStart"/>
-      <w:r>
-        <w:rPr>
-          <w:rFonts w:ascii="Helvetica Neue Light" w:eastAsia="Calibri" w:hAnsi="Helvetica Neue Light" w:cs="Calibri"/>
-        </w:rPr>
-        <w:t>Arduino</w:t>
-      </w:r>
-      <w:proofErr w:type="spellEnd"/>
-      <w:r>
-        <w:rPr>
-          <w:rFonts w:ascii="Helvetica Neue Light" w:eastAsia="Calibri" w:hAnsi="Helvetica Neue Light" w:cs="Calibri"/>
-        </w:rPr>
-        <w:t xml:space="preserve"> Uno</w:t>
-      </w:r>
-      <w:r>
-        <w:rPr>
-          <w:rFonts w:ascii="Helvetica Neue Light" w:eastAsia="Calibri" w:hAnsi="Helvetica Neue Light" w:cs="Calibri"/>
-        </w:rPr>
-        <w:t xml:space="preserve"> y por otro, una biblioteca con funciones para la gestió</w:t>
-      </w:r>
-      <w:r>
-        <w:rPr>
-          <w:rFonts w:ascii="Helvetica Neue Light" w:eastAsia="Calibri" w:hAnsi="Helvetica Neue Light" w:cs="Calibri"/>
-        </w:rPr>
-        <w:t xml:space="preserve">n de las comunicaciones serie de manera análoga a como se haría en PC (ticcommardu.cpp). Uniendo ambas obtendremos un ejecutable para un </w:t>
-      </w:r>
-      <w:proofErr w:type="spellStart"/>
-      <w:r>
-        <w:rPr>
-          <w:rFonts w:ascii="Helvetica Neue Light" w:eastAsia="Calibri" w:hAnsi="Helvetica Neue Light" w:cs="Calibri"/>
-        </w:rPr>
-        <w:t>Arduino</w:t>
-      </w:r>
-      <w:proofErr w:type="spellEnd"/>
-      <w:r>
-        <w:rPr>
-          <w:rFonts w:ascii="Helvetica Neue Light" w:eastAsia="Calibri" w:hAnsi="Helvetica Neue Light" w:cs="Calibri"/>
-        </w:rPr>
-        <w:t xml:space="preserve"> Uno. </w:t>
+        <w:t>ware. Con respecto a la compilación tendremos por un lado el programa para Arduino Uno y por otro, una biblioteca con funciones para la gestió</w:t>
+      </w:r>
+      <w:r>
+        <w:rPr>
+          <w:rFonts w:ascii="Helvetica Neue Light" w:eastAsia="Calibri" w:hAnsi="Helvetica Neue Light" w:cs="Calibri"/>
+        </w:rPr>
+        <w:t xml:space="preserve">n de las comunicaciones serie de manera análoga a como se haría en PC (ticcommardu.cpp). Uniendo ambas obtendremos un ejecutable para un Arduino Uno. </w:t>
       </w:r>
     </w:p>
     <w:p>
@@ -1198,13 +602,13 @@
         <w:jc w:val="both"/>
         <w:rPr>
           <w:rFonts w:ascii="Helvetica Neue Light" w:eastAsia="Calibri" w:hAnsi="Helvetica Neue Light" w:cs="Calibri"/>
-          <w:color w:val="FF0000"/>
-        </w:rPr>
-      </w:pPr>
-      <w:r>
-        <w:rPr>
-          <w:rFonts w:ascii="Helvetica Neue Light" w:eastAsia="Calibri" w:hAnsi="Helvetica Neue Light" w:cs="Calibri"/>
-          <w:color w:val="FF0000"/>
+          <w:color w:val="000000" w:themeColor="text1"/>
+        </w:rPr>
+      </w:pPr>
+      <w:r>
+        <w:rPr>
+          <w:rFonts w:ascii="Helvetica Neue Light" w:eastAsia="Calibri" w:hAnsi="Helvetica Neue Light" w:cs="Calibri"/>
+          <w:color w:val="000000" w:themeColor="text1"/>
         </w:rPr>
         <w:t>4.3.5</w:t>
       </w:r>
@@ -1214,35 +618,283 @@
         <w:jc w:val="both"/>
         <w:rPr>
           <w:rFonts w:ascii="Helvetica Neue Light" w:eastAsia="Calibri" w:hAnsi="Helvetica Neue Light" w:cs="Calibri"/>
-          <w:color w:val="FF0000"/>
-        </w:rPr>
-      </w:pPr>
-      <w:r>
-        <w:rPr>
-          <w:rFonts w:ascii="Helvetica Neue Light" w:eastAsia="Calibri" w:hAnsi="Helvetica Neue Light" w:cs="Calibri"/>
-          <w:color w:val="FF0000"/>
+          <w:color w:val="000000" w:themeColor="text1"/>
+        </w:rPr>
+      </w:pPr>
+      <w:r>
+        <w:rPr>
+          <w:rFonts w:ascii="Helvetica Neue Light" w:eastAsia="Calibri" w:hAnsi="Helvetica Neue Light" w:cs="Calibri"/>
+          <w:color w:val="000000" w:themeColor="text1"/>
         </w:rPr>
         <w:tab/>
-        <w:t>FALTA</w:t>
-      </w:r>
-    </w:p>
-    <w:p>
-      <w:pPr>
-        <w:jc w:val="both"/>
-        <w:rPr>
-          <w:rFonts w:ascii="Helvetica Neue Light" w:eastAsia="Calibri" w:hAnsi="Helvetica Neue Light" w:cs="Calibri"/>
-        </w:rPr>
-      </w:pPr>
-    </w:p>
-    <w:p>
-      <w:pPr>
-        <w:jc w:val="both"/>
-        <w:rPr>
-          <w:rFonts w:ascii="Helvetica Neue Light" w:eastAsia="Calibri" w:hAnsi="Helvetica Neue Light" w:cs="Calibri"/>
-        </w:rPr>
-      </w:pPr>
+      </w:r>
+      <w:r>
+        <w:rPr>
+          <w:rFonts w:ascii="Helvetica Neue Light" w:eastAsia="Calibri" w:hAnsi="Helvetica Neue Light" w:cs="Calibri"/>
+          <w:color w:val="000000" w:themeColor="text1"/>
+        </w:rPr>
+        <w:t>Básicamente, la utilización de dicha funció</w:t>
+      </w:r>
+      <w:r>
+        <w:rPr>
+          <w:rFonts w:ascii="Helvetica Neue Light" w:eastAsia="Calibri" w:hAnsi="Helvetica Neue Light" w:cs="Calibri"/>
+          <w:color w:val="000000" w:themeColor="text1"/>
+        </w:rPr>
+        <w:t>n consiste en pasar c</w:t>
+      </w:r>
+      <w:r>
+        <w:rPr>
+          <w:rFonts w:ascii="Helvetica Neue Light" w:eastAsia="Calibri" w:hAnsi="Helvetica Neue Light" w:cs="Calibri"/>
+          <w:color w:val="000000" w:themeColor="text1"/>
+        </w:rPr>
+        <w:t xml:space="preserve">omo parámetro el nombre del </w:t>
+      </w:r>
+      <w:r>
+        <w:rPr>
+          <w:rFonts w:ascii="Helvetica Neue Light" w:eastAsia="Calibri" w:hAnsi="Helvetica Neue Light" w:cs="Calibri"/>
+          <w:color w:val="000000" w:themeColor="text1"/>
+        </w:rPr>
+        <w:t>fichero del dispositivo que queremos usar, en este caso el del puerto USB</w:t>
+      </w:r>
+      <w:r>
+        <w:rPr>
+          <w:rFonts w:ascii="Helvetica Neue Light" w:eastAsia="Calibri" w:hAnsi="Helvetica Neue Light" w:cs="Calibri"/>
+          <w:color w:val="000000" w:themeColor="text1"/>
+        </w:rPr>
+        <w:t>. Un ejemplo sería:</w:t>
+      </w:r>
+    </w:p>
+    <w:p>
+      <w:pPr>
+        <w:jc w:val="both"/>
+        <w:rPr>
+          <w:rFonts w:ascii="Helvetica Neue Light" w:eastAsia="Calibri" w:hAnsi="Helvetica Neue Light" w:cs="Calibri"/>
+          <w:color w:val="000000" w:themeColor="text1"/>
+        </w:rPr>
+      </w:pPr>
+      <w:r>
+        <w:rPr>
+          <w:rFonts w:ascii="Helvetica Neue Light" w:eastAsia="Calibri" w:hAnsi="Helvetica Neue Light" w:cs="Calibri"/>
+          <w:color w:val="000000" w:themeColor="text1"/>
+        </w:rPr>
+        <w:tab/>
+        <w:t>fd = InicializarUSB("/dev/ttyACM0")</w:t>
+      </w:r>
+      <w:r>
+        <w:rPr>
+          <w:rFonts w:ascii="Helvetica Neue Light" w:eastAsia="Calibri" w:hAnsi="Helvetica Neue Light" w:cs="Calibri"/>
+          <w:color w:val="000000" w:themeColor="text1"/>
+        </w:rPr>
+        <w:t>;</w:t>
+      </w:r>
+    </w:p>
+    <w:p>
+      <w:pPr>
+        <w:jc w:val="both"/>
+        <w:rPr>
+          <w:rFonts w:ascii="Helvetica Neue Light" w:eastAsia="Calibri" w:hAnsi="Helvetica Neue Light" w:cs="Calibri"/>
+          <w:color w:val="000000" w:themeColor="text1"/>
+        </w:rPr>
+      </w:pPr>
+      <w:r>
+        <w:rPr>
+          <w:rFonts w:ascii="Helvetica Neue Light" w:eastAsia="Calibri" w:hAnsi="Helvetica Neue Light" w:cs="Calibri"/>
+          <w:color w:val="000000" w:themeColor="text1"/>
+        </w:rPr>
+        <w:tab/>
+        <w:t>cout &lt;&lt; “El puerto COM es: “ &lt;&lt; fd;</w:t>
+      </w:r>
+    </w:p>
+    <w:p>
+      <w:pPr>
+        <w:jc w:val="both"/>
+        <w:rPr>
+          <w:rFonts w:ascii="Helvetica Neue Light" w:eastAsia="Calibri" w:hAnsi="Helvetica Neue Light" w:cs="Calibri"/>
+          <w:color w:val="000000" w:themeColor="text1"/>
+        </w:rPr>
+      </w:pPr>
+      <w:r>
+        <w:rPr>
+          <w:rFonts w:ascii="Helvetica Neue Light" w:eastAsia="Calibri" w:hAnsi="Helvetica Neue Light" w:cs="Calibri"/>
+          <w:color w:val="000000" w:themeColor="text1"/>
+        </w:rPr>
+        <w:tab/>
+        <w:t>CerrarUSB(fd);</w:t>
+      </w:r>
+    </w:p>
+    <w:p>
+      <w:pPr>
+        <w:jc w:val="both"/>
+        <w:rPr>
+          <w:rFonts w:ascii="Helvetica Neue Light" w:eastAsia="Calibri" w:hAnsi="Helvetica Neue Light" w:cs="Calibri"/>
+          <w:color w:val="000000" w:themeColor="text1"/>
+        </w:rPr>
+      </w:pPr>
+      <w:r>
+        <w:rPr>
+          <w:rFonts w:ascii="Helvetica Neue Light" w:eastAsia="Calibri" w:hAnsi="Helvetica Neue Light" w:cs="Calibri"/>
+          <w:color w:val="000000" w:themeColor="text1"/>
+        </w:rPr>
+        <w:tab/>
+      </w:r>
+      <w:r>
+        <w:rPr>
+          <w:rFonts w:ascii="Helvetica Neue Light" w:eastAsia="Calibri" w:hAnsi="Helvetica Neue Light" w:cs="Calibri"/>
+          <w:color w:val="000000" w:themeColor="text1"/>
+        </w:rPr>
+        <w:t xml:space="preserve">En fd, descriptor de fichero, tendremos el resultado que nos devuelva la función InicializarUSB, siendo este -1 si el puerto no ha sido asignado y por lo tanto </w:t>
+      </w:r>
+      <w:r>
+        <w:rPr>
+          <w:rFonts w:ascii="Helvetica Neue Light" w:eastAsia="Calibri" w:hAnsi="Helvetica Neue Light" w:cs="Calibri"/>
+          <w:color w:val="000000" w:themeColor="text1"/>
+        </w:rPr>
+        <w:t xml:space="preserve">ha habido un </w:t>
+      </w:r>
+      <w:r>
+        <w:rPr>
+          <w:rFonts w:ascii="Helvetica Neue Light" w:eastAsia="Calibri" w:hAnsi="Helvetica Neue Light" w:cs="Calibri"/>
+          <w:color w:val="000000" w:themeColor="text1"/>
+        </w:rPr>
+        <w:t>error en la inicialización.</w:t>
+      </w:r>
+    </w:p>
+    <w:p>
+      <w:pPr>
+        <w:jc w:val="both"/>
+        <w:rPr>
+          <w:rFonts w:ascii="Helvetica Neue Light" w:eastAsia="Calibri" w:hAnsi="Helvetica Neue Light" w:cs="Calibri"/>
+          <w:color w:val="000000" w:themeColor="text1"/>
+        </w:rPr>
+      </w:pPr>
+      <w:r>
+        <w:rPr>
+          <w:rFonts w:ascii="Helvetica Neue Light" w:eastAsia="Calibri" w:hAnsi="Helvetica Neue Light" w:cs="Calibri"/>
+          <w:color w:val="000000" w:themeColor="text1"/>
+        </w:rPr>
+        <w:tab/>
+        <w:t xml:space="preserve">A grandes rasgos y sin entrar en demasiados detalles, las acciones que realiza dicha función de manera </w:t>
+      </w:r>
+      <w:r>
+        <w:rPr>
+          <w:rFonts w:ascii="Helvetica Neue Light" w:eastAsia="Calibri" w:hAnsi="Helvetica Neue Light" w:cs="Calibri"/>
+          <w:color w:val="000000" w:themeColor="text1"/>
+        </w:rPr>
+        <w:t>interna</w:t>
+      </w:r>
+      <w:r>
+        <w:rPr>
+          <w:rFonts w:ascii="Helvetica Neue Light" w:eastAsia="Calibri" w:hAnsi="Helvetica Neue Light" w:cs="Calibri"/>
+          <w:color w:val="000000" w:themeColor="text1"/>
+        </w:rPr>
+        <w:t xml:space="preserve"> son</w:t>
+      </w:r>
+      <w:r>
+        <w:rPr>
+          <w:rFonts w:ascii="Helvetica Neue Light" w:eastAsia="Calibri" w:hAnsi="Helvetica Neue Light" w:cs="Calibri"/>
+          <w:color w:val="000000" w:themeColor="text1"/>
+        </w:rPr>
+        <w:t>:</w:t>
+      </w:r>
+    </w:p>
+    <w:p>
+      <w:pPr>
+        <w:jc w:val="both"/>
+        <w:rPr>
+          <w:rFonts w:ascii="Helvetica Neue Light" w:eastAsia="Calibri" w:hAnsi="Helvetica Neue Light" w:cs="Calibri"/>
+          <w:color w:val="000000" w:themeColor="text1"/>
+        </w:rPr>
+      </w:pPr>
+      <w:r>
+        <w:rPr>
+          <w:rFonts w:ascii="Helvetica Neue Light" w:eastAsia="Calibri" w:hAnsi="Helvetica Neue Light" w:cs="Calibri"/>
+          <w:color w:val="000000" w:themeColor="text1"/>
+        </w:rPr>
+        <w:tab/>
+        <w:t>- Abrir el puerto USB en modo lectura y escritura y sin bloqueo.</w:t>
+      </w:r>
+    </w:p>
+    <w:p>
+      <w:pPr>
+        <w:jc w:val="both"/>
+        <w:rPr>
+          <w:rFonts w:ascii="Helvetica Neue Light" w:eastAsia="Calibri" w:hAnsi="Helvetica Neue Light" w:cs="Calibri"/>
+          <w:color w:val="000000" w:themeColor="text1"/>
+        </w:rPr>
+      </w:pPr>
+      <w:r>
+        <w:rPr>
+          <w:rFonts w:ascii="Helvetica Neue Light" w:eastAsia="Calibri" w:hAnsi="Helvetica Neue Light" w:cs="Calibri"/>
+          <w:color w:val="000000" w:themeColor="text1"/>
+        </w:rPr>
+        <w:tab/>
+        <w:t xml:space="preserve">- </w:t>
+      </w:r>
+      <w:r>
+        <w:rPr>
+          <w:rFonts w:ascii="Helvetica Neue Light" w:eastAsia="Calibri" w:hAnsi="Helvetica Neue Light" w:cs="Calibri"/>
+          <w:color w:val="000000" w:themeColor="text1"/>
+        </w:rPr>
+        <w:t>Configurar la velocidad de entrada y salida, en correspondencia con la asignada a Arduino.</w:t>
+      </w:r>
+    </w:p>
+    <w:p>
+      <w:pPr>
+        <w:jc w:val="both"/>
+        <w:rPr>
+          <w:rFonts w:ascii="Helvetica Neue Light" w:eastAsia="Calibri" w:hAnsi="Helvetica Neue Light" w:cs="Calibri"/>
+          <w:color w:val="000000" w:themeColor="text1"/>
+        </w:rPr>
+      </w:pPr>
+      <w:r>
+        <w:rPr>
+          <w:rFonts w:ascii="Helvetica Neue Light" w:eastAsia="Calibri" w:hAnsi="Helvetica Neue Light" w:cs="Calibri"/>
+          <w:color w:val="000000" w:themeColor="text1"/>
+        </w:rPr>
+        <w:tab/>
+        <w:t xml:space="preserve">- </w:t>
+      </w:r>
+      <w:r>
+        <w:rPr>
+          <w:rFonts w:ascii="Helvetica Neue Light" w:eastAsia="Calibri" w:hAnsi="Helvetica Neue Light" w:cs="Calibri"/>
+          <w:color w:val="000000" w:themeColor="text1"/>
+        </w:rPr>
+        <w:t xml:space="preserve">Personalizar </w:t>
+      </w:r>
+      <w:r>
+        <w:rPr>
+          <w:rFonts w:ascii="Helvetica Neue Light" w:eastAsia="Calibri" w:hAnsi="Helvetica Neue Light" w:cs="Calibri"/>
+          <w:color w:val="000000" w:themeColor="text1"/>
+        </w:rPr>
+        <w:t>las opciones del puerto.</w:t>
+      </w:r>
+    </w:p>
+    <w:p>
+      <w:pPr>
+        <w:jc w:val="both"/>
+        <w:rPr>
+          <w:rFonts w:ascii="Helvetica Neue Light" w:eastAsia="Calibri" w:hAnsi="Helvetica Neue Light" w:cs="Calibri"/>
+          <w:color w:val="000000" w:themeColor="text1"/>
+        </w:rPr>
+      </w:pPr>
+      <w:r>
+        <w:rPr>
+          <w:rFonts w:ascii="Helvetica Neue Light" w:eastAsia="Calibri" w:hAnsi="Helvetica Neue Light" w:cs="Calibri"/>
+          <w:color w:val="000000" w:themeColor="text1"/>
+        </w:rPr>
+        <w:tab/>
+        <w:t xml:space="preserve">- Devolver el descriptor de fichero. </w:t>
+      </w:r>
       <w:bookmarkStart w:id="0" w:name="_GoBack"/>
       <w:bookmarkEnd w:id="0"/>
+    </w:p>
+    <w:p>
+      <w:pPr>
+        <w:jc w:val="both"/>
+        <w:rPr>
+          <w:rFonts w:ascii="Helvetica Neue Light" w:eastAsia="Calibri" w:hAnsi="Helvetica Neue Light" w:cs="Calibri"/>
+        </w:rPr>
+      </w:pPr>
       <w:r>
         <w:rPr>
           <w:rFonts w:ascii="Helvetica Neue Light" w:eastAsia="Calibri" w:hAnsi="Helvetica Neue Light" w:cs="Calibri"/>
@@ -1501,6 +1153,7 @@
           <w:rFonts w:ascii="Helvetica Neue Light" w:eastAsia="Calibri" w:hAnsi="Helvetica Neue Light" w:cs="Calibri"/>
           <w:color w:val="FF0000"/>
         </w:rPr>
+        <w:lastRenderedPageBreak/>
         <w:t>4.3.7</w:t>
       </w:r>
     </w:p>
@@ -1555,69 +1208,19 @@
           <w:rFonts w:ascii="Helvetica Neue Light" w:eastAsia="Calibri" w:hAnsi="Helvetica Neue Light" w:cs="Calibri"/>
         </w:rPr>
         <w:tab/>
-        <w:t xml:space="preserve">El efecto de la función </w:t>
-      </w:r>
-      <w:proofErr w:type="spellStart"/>
-      <w:r>
-        <w:rPr>
-          <w:rFonts w:ascii="Helvetica Neue Light" w:eastAsia="Calibri" w:hAnsi="Helvetica Neue Light" w:cs="Calibri"/>
-        </w:rPr>
-        <w:t>tcflush</w:t>
-      </w:r>
-      <w:proofErr w:type="spellEnd"/>
-      <w:r>
-        <w:rPr>
-          <w:rFonts w:ascii="Helvetica Neue Light" w:eastAsia="Calibri" w:hAnsi="Helvetica Neue Light" w:cs="Calibri"/>
-        </w:rPr>
-        <w:t xml:space="preserve"> es el de vaciar </w:t>
-      </w:r>
-      <w:r>
-        <w:rPr>
-          <w:rFonts w:ascii="Helvetica Neue Light" w:eastAsia="Calibri" w:hAnsi="Helvetica Neue Light" w:cs="Calibri"/>
-        </w:rPr>
-        <w:t xml:space="preserve">los datos </w:t>
-      </w:r>
-      <w:proofErr w:type="gramStart"/>
-      <w:r>
-        <w:rPr>
-          <w:rFonts w:ascii="Helvetica Neue Light" w:eastAsia="Calibri" w:hAnsi="Helvetica Neue Light" w:cs="Calibri"/>
-        </w:rPr>
-        <w:t>escritos</w:t>
-      </w:r>
-      <w:proofErr w:type="gramEnd"/>
-      <w:r>
-        <w:rPr>
-          <w:rFonts w:ascii="Helvetica Neue Light" w:eastAsia="Calibri" w:hAnsi="Helvetica Neue Light" w:cs="Calibri"/>
-        </w:rPr>
-        <w:t xml:space="preserve"> pero no transmitidos o recibidos pero no leídos en el objeto </w:t>
-      </w:r>
-      <w:proofErr w:type="spellStart"/>
-      <w:r>
-        <w:rPr>
-          <w:rFonts w:ascii="Helvetica Neue Light" w:eastAsia="Calibri" w:hAnsi="Helvetica Neue Light" w:cs="Calibri"/>
-        </w:rPr>
-        <w:t>fd</w:t>
-      </w:r>
-      <w:proofErr w:type="spellEnd"/>
-      <w:r>
-        <w:rPr>
-          <w:rFonts w:ascii="Helvetica Neue Light" w:eastAsia="Calibri" w:hAnsi="Helvetica Neue Light" w:cs="Calibri"/>
-        </w:rPr>
-        <w:t xml:space="preserve"> (descriptor de fichero) pasado como parámetro a la función. En el ejemplo propuesto, TCIFLUSH, lo que haría sería borrar la cola de entrada que contienen los datos </w:t>
-      </w:r>
-      <w:proofErr w:type="gramStart"/>
-      <w:r>
-        <w:rPr>
-          <w:rFonts w:ascii="Helvetica Neue Light" w:eastAsia="Calibri" w:hAnsi="Helvetica Neue Light" w:cs="Calibri"/>
-        </w:rPr>
-        <w:t>recibidos</w:t>
-      </w:r>
-      <w:proofErr w:type="gramEnd"/>
-      <w:r>
-        <w:rPr>
-          <w:rFonts w:ascii="Helvetica Neue Light" w:eastAsia="Calibri" w:hAnsi="Helvetica Neue Light" w:cs="Calibri"/>
-        </w:rPr>
-        <w:t xml:space="preserve"> pero no leídos aún. En el caso de no usarse dicha sentencia los caracteres no leídos se acumularían en la cola de entrada si no diera tiempo suficiente a ser leídos, por lo que siguientes lecturas serían erróneas.</w:t>
+        <w:t xml:space="preserve">El efecto de la función tcflush es el de vaciar </w:t>
+      </w:r>
+      <w:r>
+        <w:rPr>
+          <w:rFonts w:ascii="Helvetica Neue Light" w:eastAsia="Calibri" w:hAnsi="Helvetica Neue Light" w:cs="Calibri"/>
+        </w:rPr>
+        <w:t>los datos escritos pero no transmitidos o recibidos pero no leídos en el objeto fd (descriptor de fichero) pasado como parámetro a la función. En el ejemplo propuesto, TCIFLUSH, lo que haría sería borrar la cola de entrada que contienen los datos recibidos pero no leídos aún. En el caso de no usarse dicha sentencia los caracteres no leídos se acumularían en la cola de entrada si no diera tiempo suficiente a ser leídos, por lo que siguientes lecturas serían erróneas.</w:t>
+      </w:r>
+      <w:r>
+        <w:rPr>
+          <w:rFonts w:ascii="Helvetica Neue Light" w:eastAsia="Calibri" w:hAnsi="Helvetica Neue Light" w:cs="Calibri"/>
+        </w:rPr>
+        <w:t xml:space="preserve"> Para nosotros en la práctica no ocurrirá nada puesto que no vamos a trabajar a distintas velocidades. </w:t>
       </w:r>
     </w:p>
     <w:p>
@@ -1958,6 +1561,7 @@
     <w:lsdException w:name="HTML Sample" w:semiHidden="1" w:unhideWhenUsed="1"/>
     <w:lsdException w:name="HTML Typewriter" w:semiHidden="1" w:unhideWhenUsed="1"/>
     <w:lsdException w:name="HTML Variable" w:semiHidden="1" w:unhideWhenUsed="1"/>
+    <w:lsdException w:name="Normal Table" w:semiHidden="1" w:unhideWhenUsed="1"/>
     <w:lsdException w:name="annotation subject" w:semiHidden="1" w:unhideWhenUsed="1"/>
     <w:lsdException w:name="No List" w:semiHidden="1" w:unhideWhenUsed="1"/>
     <w:lsdException w:name="Outline List 1" w:semiHidden="1" w:unhideWhenUsed="1"/>
@@ -2003,9 +1607,11 @@
     <w:lsdException w:name="Table Subtle 1" w:semiHidden="1" w:unhideWhenUsed="1"/>
     <w:lsdException w:name="Table Subtle 2" w:semiHidden="1" w:unhideWhenUsed="1"/>
     <w:lsdException w:name="Table Web 1" w:semiHidden="1" w:unhideWhenUsed="1"/>
+    <w:lsdException w:name="Table Web 2" w:semiHidden="1" w:unhideWhenUsed="1"/>
     <w:lsdException w:name="Table Web 3" w:semiHidden="1" w:unhideWhenUsed="1"/>
     <w:lsdException w:name="Balloon Text" w:semiHidden="1" w:unhideWhenUsed="1"/>
     <w:lsdException w:name="Table Grid" w:uiPriority="39"/>
+    <w:lsdException w:name="Table Theme" w:semiHidden="1" w:unhideWhenUsed="1"/>
     <w:lsdException w:name="Placeholder Text" w:semiHidden="1"/>
     <w:lsdException w:name="No Spacing" w:uiPriority="1" w:qFormat="1"/>
     <w:lsdException w:name="Light Shading" w:uiPriority="60"/>

--- a/Practica1/Sesion2/Docs/Práctica 1 - Sesión 2 - Ej4.3.docx
+++ b/Practica1/Sesion2/Docs/Práctica 1 - Sesión 2 - Ej4.3.docx
@@ -166,11 +166,13 @@
         <w:jc w:val="both"/>
         <w:rPr>
           <w:rFonts w:ascii="Helvetica Neue Light" w:hAnsi="Helvetica Neue Light"/>
-        </w:rPr>
-      </w:pPr>
-      <w:r>
-        <w:rPr>
-          <w:rFonts w:ascii="Helvetica Neue Light" w:eastAsia="Calibri" w:hAnsi="Helvetica Neue Light" w:cs="Calibri"/>
+          <w:lang w:val="en-US"/>
+        </w:rPr>
+      </w:pPr>
+      <w:r>
+        <w:rPr>
+          <w:rFonts w:ascii="Helvetica Neue Light" w:eastAsia="Calibri" w:hAnsi="Helvetica Neue Light" w:cs="Calibri"/>
+          <w:lang w:val="en-US"/>
         </w:rPr>
         <w:t>void uart_putc(unsigned char data);</w:t>
       </w:r>
@@ -227,11 +229,13 @@
         <w:jc w:val="both"/>
         <w:rPr>
           <w:rFonts w:ascii="Helvetica Neue Light" w:hAnsi="Helvetica Neue Light"/>
-        </w:rPr>
-      </w:pPr>
-      <w:r>
-        <w:rPr>
-          <w:rFonts w:ascii="Helvetica Neue Light" w:eastAsia="Calibri" w:hAnsi="Helvetica Neue Light" w:cs="Calibri"/>
+          <w:lang w:val="en-US"/>
+        </w:rPr>
+      </w:pPr>
+      <w:r>
+        <w:rPr>
+          <w:rFonts w:ascii="Helvetica Neue Light" w:eastAsia="Calibri" w:hAnsi="Helvetica Neue Light" w:cs="Calibri"/>
+          <w:lang w:val="en-US"/>
         </w:rPr>
         <w:t>void uart_puts(const char *s );</w:t>
       </w:r>
@@ -256,6 +260,7 @@
         <w:jc w:val="both"/>
         <w:rPr>
           <w:rFonts w:ascii="Helvetica Neue Light" w:hAnsi="Helvetica Neue Light"/>
+          <w:lang w:val="en-US"/>
         </w:rPr>
       </w:pPr>
       <w:r>
@@ -263,11 +268,18 @@
           <w:rFonts w:ascii="Helvetica Neue Light" w:eastAsia="Calibri" w:hAnsi="Helvetica Neue Light" w:cs="Calibri"/>
         </w:rPr>
         <w:tab/>
+      </w:r>
+      <w:r>
+        <w:rPr>
+          <w:rFonts w:ascii="Helvetica Neue Light" w:eastAsia="Calibri" w:hAnsi="Helvetica Neue Light" w:cs="Calibri"/>
+          <w:lang w:val="en-US"/>
+        </w:rPr>
         <w:t xml:space="preserve">Ejemplo: </w:t>
       </w:r>
       <w:r>
         <w:rPr>
           <w:rFonts w:ascii="Helvetica Neue Light" w:eastAsia="Calibri" w:hAnsi="Helvetica Neue Light" w:cs="Calibri"/>
+          <w:lang w:val="en-US"/>
         </w:rPr>
         <w:t>uart_puts("String stored in SRAM\n");</w:t>
       </w:r>
@@ -282,11 +294,13 @@
         <w:jc w:val="both"/>
         <w:rPr>
           <w:rFonts w:ascii="Helvetica Neue Light" w:hAnsi="Helvetica Neue Light"/>
-        </w:rPr>
-      </w:pPr>
-      <w:r>
-        <w:rPr>
-          <w:rFonts w:ascii="Helvetica Neue Light" w:eastAsia="Calibri" w:hAnsi="Helvetica Neue Light" w:cs="Calibri"/>
+          <w:lang w:val="en-US"/>
+        </w:rPr>
+      </w:pPr>
+      <w:r>
+        <w:rPr>
+          <w:rFonts w:ascii="Helvetica Neue Light" w:eastAsia="Calibri" w:hAnsi="Helvetica Neue Light" w:cs="Calibri"/>
+          <w:lang w:val="en-US"/>
         </w:rPr>
         <w:t>void uart_puts_p(const char *s );</w:t>
       </w:r>
@@ -317,6 +331,7 @@
         <w:jc w:val="both"/>
         <w:rPr>
           <w:rFonts w:ascii="Helvetica Neue Light" w:hAnsi="Helvetica Neue Light"/>
+          <w:lang w:val="en-US"/>
         </w:rPr>
       </w:pPr>
       <w:r>
@@ -324,11 +339,18 @@
           <w:rFonts w:ascii="Helvetica Neue Light" w:eastAsia="Calibri" w:hAnsi="Helvetica Neue Light" w:cs="Calibri"/>
         </w:rPr>
         <w:tab/>
+      </w:r>
+      <w:r>
+        <w:rPr>
+          <w:rFonts w:ascii="Helvetica Neue Light" w:eastAsia="Calibri" w:hAnsi="Helvetica Neue Light" w:cs="Calibri"/>
+          <w:lang w:val="en-US"/>
+        </w:rPr>
         <w:t xml:space="preserve">Ejemplo: </w:t>
       </w:r>
       <w:r>
         <w:rPr>
           <w:rFonts w:ascii="Helvetica Neue Light" w:eastAsia="Calibri" w:hAnsi="Helvetica Neue Light" w:cs="Calibri"/>
+          <w:lang w:val="en-US"/>
         </w:rPr>
         <w:t>uart_puts_P("String stored in FLASH\n");</w:t>
       </w:r>
@@ -338,6 +360,7 @@
         <w:jc w:val="both"/>
         <w:rPr>
           <w:rFonts w:ascii="Helvetica Neue Light" w:hAnsi="Helvetica Neue Light"/>
+          <w:lang w:val="en-US"/>
         </w:rPr>
       </w:pPr>
     </w:p>
@@ -463,7 +486,19 @@
         <w:rPr>
           <w:rFonts w:ascii="Helvetica Neue Light" w:eastAsia="Calibri" w:hAnsi="Helvetica Neue Light" w:cs="Calibri"/>
         </w:rPr>
-        <w:t xml:space="preserve"> InicializarUSB(USBPORT. Para llevar a cabo la compilación tendremos por un lado el programa para PC y por otro, una biblioteca con funciones para la gestión de las comunicaciones serie.</w:t>
+        <w:t xml:space="preserve"> InicializarUSB(USBPORT</w:t>
+      </w:r>
+      <w:r>
+        <w:rPr>
+          <w:rFonts w:ascii="Helvetica Neue Light" w:eastAsia="Calibri" w:hAnsi="Helvetica Neue Light" w:cs="Calibri"/>
+        </w:rPr>
+        <w:t>)</w:t>
+      </w:r>
+      <w:r>
+        <w:rPr>
+          <w:rFonts w:ascii="Helvetica Neue Light" w:eastAsia="Calibri" w:hAnsi="Helvetica Neue Light" w:cs="Calibri"/>
+        </w:rPr>
+        <w:t>. Para llevar a cabo la compilación tendremos por un lado el programa para PC y por otro, una biblioteca con funciones para la gestión de las comunicaciones serie.</w:t>
       </w:r>
       <w:r>
         <w:rPr>
@@ -496,26 +531,11 @@
           <w:rFonts w:ascii="Helvetica Neue Light" w:eastAsia="Calibri" w:hAnsi="Helvetica Neue Light" w:cs="Calibri"/>
         </w:rPr>
       </w:pPr>
-    </w:p>
-    <w:p>
-      <w:pPr>
-        <w:jc w:val="both"/>
-        <w:rPr>
-          <w:rFonts w:ascii="Helvetica Neue Light" w:eastAsia="Calibri" w:hAnsi="Helvetica Neue Light" w:cs="Calibri"/>
-        </w:rPr>
-      </w:pPr>
-    </w:p>
-    <w:p>
-      <w:pPr>
-        <w:jc w:val="both"/>
-        <w:rPr>
-          <w:rFonts w:ascii="Helvetica Neue Light" w:eastAsia="Calibri" w:hAnsi="Helvetica Neue Light" w:cs="Calibri"/>
-        </w:rPr>
-      </w:pPr>
-      <w:r>
-        <w:rPr>
-          <w:rFonts w:ascii="Helvetica Neue Light" w:eastAsia="Calibri" w:hAnsi="Helvetica Neue Light" w:cs="Calibri"/>
-        </w:rPr>
+      <w:r>
+        <w:rPr>
+          <w:rFonts w:ascii="Helvetica Neue Light" w:eastAsia="Calibri" w:hAnsi="Helvetica Neue Light" w:cs="Calibri"/>
+        </w:rPr>
+        <w:lastRenderedPageBreak/>
         <w:t>4.3.4</w:t>
       </w:r>
     </w:p>
@@ -885,8 +905,15 @@
         <w:tab/>
         <w:t xml:space="preserve">- Devolver el descriptor de fichero. </w:t>
       </w:r>
-      <w:bookmarkStart w:id="0" w:name="_GoBack"/>
-      <w:bookmarkEnd w:id="0"/>
+    </w:p>
+    <w:p>
+      <w:pPr>
+        <w:jc w:val="both"/>
+        <w:rPr>
+          <w:rFonts w:ascii="Helvetica Neue Light" w:eastAsia="Calibri" w:hAnsi="Helvetica Neue Light" w:cs="Calibri"/>
+          <w:color w:val="000000" w:themeColor="text1"/>
+        </w:rPr>
+      </w:pPr>
     </w:p>
     <w:p>
       <w:pPr>
@@ -1145,13 +1172,21 @@
         <w:jc w:val="both"/>
         <w:rPr>
           <w:rFonts w:ascii="Helvetica Neue Light" w:eastAsia="Calibri" w:hAnsi="Helvetica Neue Light" w:cs="Calibri"/>
-          <w:color w:val="FF0000"/>
-        </w:rPr>
-      </w:pPr>
-      <w:r>
-        <w:rPr>
-          <w:rFonts w:ascii="Helvetica Neue Light" w:eastAsia="Calibri" w:hAnsi="Helvetica Neue Light" w:cs="Calibri"/>
-          <w:color w:val="FF0000"/>
+        </w:rPr>
+      </w:pPr>
+    </w:p>
+    <w:p>
+      <w:pPr>
+        <w:jc w:val="both"/>
+        <w:rPr>
+          <w:rFonts w:ascii="Helvetica Neue Light" w:eastAsia="Calibri" w:hAnsi="Helvetica Neue Light" w:cs="Calibri"/>
+          <w:color w:val="000000" w:themeColor="text1"/>
+        </w:rPr>
+      </w:pPr>
+      <w:r>
+        <w:rPr>
+          <w:rFonts w:ascii="Helvetica Neue Light" w:eastAsia="Calibri" w:hAnsi="Helvetica Neue Light" w:cs="Calibri"/>
+          <w:color w:val="000000" w:themeColor="text1"/>
         </w:rPr>
         <w:lastRenderedPageBreak/>
         <w:t>4.3.7</w:t>
@@ -1159,36 +1194,385 @@
     </w:p>
     <w:p>
       <w:pPr>
-        <w:ind w:firstLine="708"/>
-        <w:jc w:val="both"/>
-        <w:rPr>
-          <w:rFonts w:ascii="Helvetica Neue Light" w:eastAsia="Calibri" w:hAnsi="Helvetica Neue Light" w:cs="Calibri"/>
-          <w:color w:val="FF0000"/>
-        </w:rPr>
-      </w:pPr>
-      <w:r>
-        <w:rPr>
-          <w:rFonts w:ascii="Helvetica Neue Light" w:eastAsia="Calibri" w:hAnsi="Helvetica Neue Light" w:cs="Calibri"/>
-          <w:color w:val="FF0000"/>
-        </w:rPr>
-        <w:t>FALTA</w:t>
-      </w:r>
-    </w:p>
-    <w:p>
-      <w:pPr>
-        <w:jc w:val="both"/>
-        <w:rPr>
-          <w:rFonts w:ascii="Helvetica Neue Light" w:eastAsia="Calibri" w:hAnsi="Helvetica Neue Light" w:cs="Calibri"/>
-        </w:rPr>
-      </w:pPr>
-    </w:p>
-    <w:p>
-      <w:pPr>
-        <w:jc w:val="both"/>
-        <w:rPr>
-          <w:rFonts w:ascii="Helvetica Neue Light" w:eastAsia="Calibri" w:hAnsi="Helvetica Neue Light" w:cs="Calibri"/>
-        </w:rPr>
-      </w:pPr>
+        <w:jc w:val="both"/>
+        <w:rPr>
+          <w:rFonts w:ascii="Helvetica Neue Light" w:eastAsia="Calibri" w:hAnsi="Helvetica Neue Light" w:cs="Calibri"/>
+          <w:color w:val="000000" w:themeColor="text1"/>
+          <w:lang w:val="en-US"/>
+        </w:rPr>
+      </w:pPr>
+      <w:r>
+        <w:rPr>
+          <w:rFonts w:ascii="Helvetica Neue Light" w:eastAsia="Calibri" w:hAnsi="Helvetica Neue Light" w:cs="Calibri"/>
+          <w:color w:val="000000" w:themeColor="text1"/>
+          <w:lang w:val="es-ES_tradnl"/>
+        </w:rPr>
+        <w:tab/>
+      </w:r>
+      <w:r>
+        <w:rPr>
+          <w:rFonts w:ascii="Helvetica Neue Light" w:eastAsia="Calibri" w:hAnsi="Helvetica Neue Light" w:cs="Calibri"/>
+          <w:color w:val="000000" w:themeColor="text1"/>
+          <w:lang w:val="en-US"/>
+        </w:rPr>
+        <w:t xml:space="preserve">ssize_t read(int </w:t>
+      </w:r>
+      <w:r>
+        <w:rPr>
+          <w:rFonts w:ascii="Helvetica Neue Light" w:eastAsia="Calibri" w:hAnsi="Helvetica Neue Light" w:cs="Calibri"/>
+          <w:i/>
+          <w:iCs/>
+          <w:color w:val="000000" w:themeColor="text1"/>
+          <w:lang w:val="en-US"/>
+        </w:rPr>
+        <w:t>fildes</w:t>
+      </w:r>
+      <w:r>
+        <w:rPr>
+          <w:rFonts w:ascii="Helvetica Neue Light" w:eastAsia="Calibri" w:hAnsi="Helvetica Neue Light" w:cs="Calibri"/>
+          <w:color w:val="000000" w:themeColor="text1"/>
+          <w:lang w:val="en-US"/>
+        </w:rPr>
+        <w:t>, void *</w:t>
+      </w:r>
+      <w:r>
+        <w:rPr>
+          <w:rFonts w:ascii="Helvetica Neue Light" w:eastAsia="Calibri" w:hAnsi="Helvetica Neue Light" w:cs="Calibri"/>
+          <w:i/>
+          <w:iCs/>
+          <w:color w:val="000000" w:themeColor="text1"/>
+          <w:lang w:val="en-US"/>
+        </w:rPr>
+        <w:t>buf</w:t>
+      </w:r>
+      <w:r>
+        <w:rPr>
+          <w:rFonts w:ascii="Helvetica Neue Light" w:eastAsia="Calibri" w:hAnsi="Helvetica Neue Light" w:cs="Calibri"/>
+          <w:color w:val="000000" w:themeColor="text1"/>
+          <w:lang w:val="en-US"/>
+        </w:rPr>
+        <w:t xml:space="preserve">, size_t </w:t>
+      </w:r>
+      <w:r>
+        <w:rPr>
+          <w:rFonts w:ascii="Helvetica Neue Light" w:eastAsia="Calibri" w:hAnsi="Helvetica Neue Light" w:cs="Calibri"/>
+          <w:i/>
+          <w:iCs/>
+          <w:color w:val="000000" w:themeColor="text1"/>
+          <w:lang w:val="en-US"/>
+        </w:rPr>
+        <w:t>nbyte</w:t>
+      </w:r>
+      <w:r>
+        <w:rPr>
+          <w:rFonts w:ascii="Helvetica Neue Light" w:eastAsia="Calibri" w:hAnsi="Helvetica Neue Light" w:cs="Calibri"/>
+          <w:color w:val="000000" w:themeColor="text1"/>
+          <w:lang w:val="en-US"/>
+        </w:rPr>
+        <w:t>);</w:t>
+      </w:r>
+    </w:p>
+    <w:p>
+      <w:pPr>
+        <w:jc w:val="both"/>
+        <w:rPr>
+          <w:rFonts w:ascii="Helvetica Neue Light" w:eastAsia="Calibri" w:hAnsi="Helvetica Neue Light" w:cs="Calibri"/>
+          <w:color w:val="000000" w:themeColor="text1"/>
+          <w:lang w:val="es-ES_tradnl"/>
+        </w:rPr>
+      </w:pPr>
+      <w:r>
+        <w:rPr>
+          <w:rFonts w:ascii="Helvetica Neue Light" w:eastAsia="Calibri" w:hAnsi="Helvetica Neue Light" w:cs="Calibri"/>
+          <w:color w:val="000000" w:themeColor="text1"/>
+          <w:lang w:val="en-US"/>
+        </w:rPr>
+        <w:tab/>
+      </w:r>
+      <w:r>
+        <w:rPr>
+          <w:rFonts w:ascii="Helvetica Neue Light" w:eastAsia="Calibri" w:hAnsi="Helvetica Neue Light" w:cs="Calibri"/>
+          <w:color w:val="000000" w:themeColor="text1"/>
+          <w:lang w:val="es-ES_tradnl"/>
+        </w:rPr>
+        <w:t xml:space="preserve">La función read </w:t>
+      </w:r>
+      <w:r>
+        <w:rPr>
+          <w:rFonts w:ascii="Helvetica Neue Light" w:eastAsia="Calibri" w:hAnsi="Helvetica Neue Light" w:cs="Calibri"/>
+          <w:color w:val="000000" w:themeColor="text1"/>
+          <w:lang w:val="es-ES_tradnl"/>
+        </w:rPr>
+        <w:t>intenta leer “nbyte” bytes del fichero asociado al descriptor de fichero</w:t>
+      </w:r>
+      <w:r>
+        <w:rPr>
+          <w:rFonts w:ascii="Helvetica Neue Light" w:eastAsia="Calibri" w:hAnsi="Helvetica Neue Light" w:cs="Calibri"/>
+          <w:color w:val="000000" w:themeColor="text1"/>
+          <w:lang w:val="es-ES_tradnl"/>
+        </w:rPr>
+        <w:t xml:space="preserve"> abierto</w:t>
+      </w:r>
+      <w:r>
+        <w:rPr>
+          <w:rFonts w:ascii="Helvetica Neue Light" w:eastAsia="Calibri" w:hAnsi="Helvetica Neue Light" w:cs="Calibri"/>
+          <w:color w:val="000000" w:themeColor="text1"/>
+          <w:lang w:val="es-ES_tradnl"/>
+        </w:rPr>
+        <w:t xml:space="preserve"> “fildes” en el buffer</w:t>
+      </w:r>
+      <w:r>
+        <w:rPr>
+          <w:rFonts w:ascii="Helvetica Neue Light" w:eastAsia="Calibri" w:hAnsi="Helvetica Neue Light" w:cs="Calibri"/>
+          <w:color w:val="000000" w:themeColor="text1"/>
+          <w:lang w:val="es-ES_tradnl"/>
+        </w:rPr>
+        <w:t xml:space="preserve"> apuntado por “buf”.</w:t>
+      </w:r>
+      <w:r>
+        <w:rPr>
+          <w:rFonts w:ascii="Helvetica Neue Light" w:eastAsia="Calibri" w:hAnsi="Helvetica Neue Light" w:cs="Calibri"/>
+          <w:color w:val="000000" w:themeColor="text1"/>
+          <w:lang w:val="es-ES_tradnl"/>
+        </w:rPr>
+        <w:t xml:space="preserve"> Si “nbyte” es 0, read devuelve 0. En caso de ocurrir algún error se devuelve -1 </w:t>
+      </w:r>
+      <w:r>
+        <w:rPr>
+          <w:rFonts w:ascii="Helvetica Neue Light" w:eastAsia="Calibri" w:hAnsi="Helvetica Neue Light" w:cs="Calibri"/>
+          <w:color w:val="000000" w:themeColor="text1"/>
+          <w:lang w:val="es-ES_tradnl"/>
+        </w:rPr>
+        <w:t>y se establece errno para indicar el error. Por último, en caso de que todo transcurra de manera satisfactoria se devolverá un numero entero no negativo indicando el número de bytes leídos.</w:t>
+      </w:r>
+    </w:p>
+    <w:p>
+      <w:pPr>
+        <w:jc w:val="both"/>
+        <w:rPr>
+          <w:rFonts w:ascii="Helvetica Neue Light" w:eastAsia="Calibri" w:hAnsi="Helvetica Neue Light" w:cs="Calibri"/>
+          <w:color w:val="000000" w:themeColor="text1"/>
+          <w:lang w:val="en-US"/>
+        </w:rPr>
+      </w:pPr>
+      <w:r>
+        <w:rPr>
+          <w:rFonts w:ascii="Helvetica Neue Light" w:eastAsia="Calibri" w:hAnsi="Helvetica Neue Light" w:cs="Calibri"/>
+          <w:color w:val="000000" w:themeColor="text1"/>
+          <w:lang w:val="es-ES_tradnl"/>
+        </w:rPr>
+        <w:tab/>
+      </w:r>
+      <w:r>
+        <w:rPr>
+          <w:rFonts w:ascii="Helvetica Neue Light" w:eastAsia="Calibri" w:hAnsi="Helvetica Neue Light" w:cs="Calibri"/>
+          <w:color w:val="000000" w:themeColor="text1"/>
+          <w:lang w:val="en-US"/>
+        </w:rPr>
+        <w:t xml:space="preserve">ssize_t write(int </w:t>
+      </w:r>
+      <w:r>
+        <w:rPr>
+          <w:rFonts w:ascii="Helvetica Neue Light" w:eastAsia="Calibri" w:hAnsi="Helvetica Neue Light" w:cs="Calibri"/>
+          <w:i/>
+          <w:iCs/>
+          <w:color w:val="000000" w:themeColor="text1"/>
+          <w:lang w:val="en-US"/>
+        </w:rPr>
+        <w:t>fildes</w:t>
+      </w:r>
+      <w:r>
+        <w:rPr>
+          <w:rFonts w:ascii="Helvetica Neue Light" w:eastAsia="Calibri" w:hAnsi="Helvetica Neue Light" w:cs="Calibri"/>
+          <w:color w:val="000000" w:themeColor="text1"/>
+          <w:lang w:val="en-US"/>
+        </w:rPr>
+        <w:t>, const void *</w:t>
+      </w:r>
+      <w:r>
+        <w:rPr>
+          <w:rFonts w:ascii="Helvetica Neue Light" w:eastAsia="Calibri" w:hAnsi="Helvetica Neue Light" w:cs="Calibri"/>
+          <w:i/>
+          <w:iCs/>
+          <w:color w:val="000000" w:themeColor="text1"/>
+          <w:lang w:val="en-US"/>
+        </w:rPr>
+        <w:t>buf</w:t>
+      </w:r>
+      <w:r>
+        <w:rPr>
+          <w:rFonts w:ascii="Helvetica Neue Light" w:eastAsia="Calibri" w:hAnsi="Helvetica Neue Light" w:cs="Calibri"/>
+          <w:color w:val="000000" w:themeColor="text1"/>
+          <w:lang w:val="en-US"/>
+        </w:rPr>
+        <w:t xml:space="preserve">, size_t </w:t>
+      </w:r>
+      <w:r>
+        <w:rPr>
+          <w:rFonts w:ascii="Helvetica Neue Light" w:eastAsia="Calibri" w:hAnsi="Helvetica Neue Light" w:cs="Calibri"/>
+          <w:i/>
+          <w:iCs/>
+          <w:color w:val="000000" w:themeColor="text1"/>
+          <w:lang w:val="en-US"/>
+        </w:rPr>
+        <w:t>nbyte</w:t>
+      </w:r>
+      <w:r>
+        <w:rPr>
+          <w:rFonts w:ascii="Helvetica Neue Light" w:eastAsia="Calibri" w:hAnsi="Helvetica Neue Light" w:cs="Calibri"/>
+          <w:color w:val="000000" w:themeColor="text1"/>
+          <w:lang w:val="en-US"/>
+        </w:rPr>
+        <w:t>);</w:t>
+      </w:r>
+    </w:p>
+    <w:p>
+      <w:pPr>
+        <w:jc w:val="both"/>
+        <w:rPr>
+          <w:rFonts w:ascii="Helvetica Neue Light" w:eastAsia="Calibri" w:hAnsi="Helvetica Neue Light" w:cs="Calibri"/>
+          <w:color w:val="000000" w:themeColor="text1"/>
+          <w:lang w:val="es-ES_tradnl"/>
+        </w:rPr>
+      </w:pPr>
+      <w:r>
+        <w:rPr>
+          <w:rFonts w:ascii="Helvetica Neue Light" w:eastAsia="Calibri" w:hAnsi="Helvetica Neue Light" w:cs="Calibri"/>
+          <w:color w:val="000000" w:themeColor="text1"/>
+          <w:lang w:val="en-US"/>
+        </w:rPr>
+        <w:tab/>
+      </w:r>
+      <w:r>
+        <w:rPr>
+          <w:rFonts w:ascii="Helvetica Neue Light" w:eastAsia="Calibri" w:hAnsi="Helvetica Neue Light" w:cs="Calibri"/>
+          <w:color w:val="000000" w:themeColor="text1"/>
+          <w:lang w:val="es-ES_tradnl"/>
+        </w:rPr>
+        <w:t xml:space="preserve">La función </w:t>
+      </w:r>
+      <w:r>
+        <w:rPr>
+          <w:rFonts w:ascii="Helvetica Neue Light" w:eastAsia="Calibri" w:hAnsi="Helvetica Neue Light" w:cs="Calibri"/>
+          <w:color w:val="000000" w:themeColor="text1"/>
+          <w:lang w:val="es-ES_tradnl"/>
+        </w:rPr>
+        <w:t>write</w:t>
+      </w:r>
+      <w:r>
+        <w:rPr>
+          <w:rFonts w:ascii="Helvetica Neue Light" w:eastAsia="Calibri" w:hAnsi="Helvetica Neue Light" w:cs="Calibri"/>
+          <w:color w:val="000000" w:themeColor="text1"/>
+          <w:lang w:val="es-ES_tradnl"/>
+        </w:rPr>
+        <w:t xml:space="preserve"> intenta </w:t>
+      </w:r>
+      <w:r>
+        <w:rPr>
+          <w:rFonts w:ascii="Helvetica Neue Light" w:eastAsia="Calibri" w:hAnsi="Helvetica Neue Light" w:cs="Calibri"/>
+          <w:color w:val="000000" w:themeColor="text1"/>
+          <w:lang w:val="es-ES_tradnl"/>
+        </w:rPr>
+        <w:t>escribir</w:t>
+      </w:r>
+      <w:r>
+        <w:rPr>
+          <w:rFonts w:ascii="Helvetica Neue Light" w:eastAsia="Calibri" w:hAnsi="Helvetica Neue Light" w:cs="Calibri"/>
+          <w:color w:val="000000" w:themeColor="text1"/>
+          <w:lang w:val="es-ES_tradnl"/>
+        </w:rPr>
+        <w:t xml:space="preserve"> “nbyte” bytes del buffer apuntado por “buf”</w:t>
+      </w:r>
+      <w:r>
+        <w:rPr>
+          <w:rFonts w:ascii="Helvetica Neue Light" w:eastAsia="Calibri" w:hAnsi="Helvetica Neue Light" w:cs="Calibri"/>
+          <w:color w:val="000000" w:themeColor="text1"/>
+          <w:lang w:val="es-ES_tradnl"/>
+        </w:rPr>
+        <w:t xml:space="preserve"> en e</w:t>
+      </w:r>
+      <w:r>
+        <w:rPr>
+          <w:rFonts w:ascii="Helvetica Neue Light" w:eastAsia="Calibri" w:hAnsi="Helvetica Neue Light" w:cs="Calibri"/>
+          <w:color w:val="000000" w:themeColor="text1"/>
+          <w:lang w:val="es-ES_tradnl"/>
+        </w:rPr>
+        <w:t xml:space="preserve">l </w:t>
+      </w:r>
+      <w:r>
+        <w:rPr>
+          <w:rFonts w:ascii="Helvetica Neue Light" w:eastAsia="Calibri" w:hAnsi="Helvetica Neue Light" w:cs="Calibri"/>
+          <w:color w:val="000000" w:themeColor="text1"/>
+          <w:lang w:val="es-ES_tradnl"/>
+        </w:rPr>
+        <w:t xml:space="preserve">fichero asociado al descriptor de fichero </w:t>
+      </w:r>
+      <w:r>
+        <w:rPr>
+          <w:rFonts w:ascii="Helvetica Neue Light" w:eastAsia="Calibri" w:hAnsi="Helvetica Neue Light" w:cs="Calibri"/>
+          <w:color w:val="000000" w:themeColor="text1"/>
+          <w:lang w:val="es-ES_tradnl"/>
+        </w:rPr>
+        <w:t xml:space="preserve">abierto </w:t>
+      </w:r>
+      <w:r>
+        <w:rPr>
+          <w:rFonts w:ascii="Helvetica Neue Light" w:eastAsia="Calibri" w:hAnsi="Helvetica Neue Light" w:cs="Calibri"/>
+          <w:color w:val="000000" w:themeColor="text1"/>
+          <w:lang w:val="es-ES_tradnl"/>
+        </w:rPr>
+        <w:t>“fildes</w:t>
+      </w:r>
+      <w:r>
+        <w:rPr>
+          <w:rFonts w:ascii="Helvetica Neue Light" w:eastAsia="Calibri" w:hAnsi="Helvetica Neue Light" w:cs="Calibri"/>
+          <w:color w:val="000000" w:themeColor="text1"/>
+          <w:lang w:val="es-ES_tradnl"/>
+        </w:rPr>
+        <w:t>.</w:t>
+      </w:r>
+      <w:r>
+        <w:rPr>
+          <w:rFonts w:ascii="Helvetica Neue Light" w:eastAsia="Calibri" w:hAnsi="Helvetica Neue Light" w:cs="Calibri"/>
+          <w:color w:val="000000" w:themeColor="text1"/>
+          <w:lang w:val="es-ES_tradnl"/>
+        </w:rPr>
+        <w:t xml:space="preserve"> La</w:t>
+      </w:r>
+      <w:r>
+        <w:rPr>
+          <w:rFonts w:ascii="Helvetica Neue Light" w:eastAsia="Calibri" w:hAnsi="Helvetica Neue Light" w:cs="Calibri"/>
+          <w:color w:val="000000" w:themeColor="text1"/>
+          <w:lang w:val="es-ES_tradnl"/>
+        </w:rPr>
+        <w:t xml:space="preserve"> devolución de esta función es idéntica a la anterior, salvando que en lugar de devolver el número de bytes leídos devolverá el número de bytes escritos. </w:t>
+      </w:r>
+      <w:r>
+        <w:rPr>
+          <w:rFonts w:ascii="Helvetica Neue Light" w:eastAsia="Calibri" w:hAnsi="Helvetica Neue Light" w:cs="Calibri"/>
+          <w:color w:val="000000" w:themeColor="text1"/>
+          <w:lang w:val="es-ES_tradnl"/>
+        </w:rPr>
+        <w:t xml:space="preserve"> </w:t>
+      </w:r>
+    </w:p>
+    <w:p>
+      <w:pPr>
+        <w:jc w:val="both"/>
+        <w:rPr>
+          <w:rFonts w:ascii="Helvetica Neue Light" w:eastAsia="Calibri" w:hAnsi="Helvetica Neue Light" w:cs="Calibri"/>
+        </w:rPr>
+      </w:pPr>
+    </w:p>
+    <w:p>
+      <w:pPr>
+        <w:jc w:val="both"/>
+        <w:rPr>
+          <w:rFonts w:ascii="Helvetica Neue Light" w:eastAsia="Calibri" w:hAnsi="Helvetica Neue Light" w:cs="Calibri"/>
+        </w:rPr>
+      </w:pPr>
+      <w:bookmarkStart w:id="0" w:name="_GoBack"/>
+      <w:bookmarkEnd w:id="0"/>
       <w:r>
         <w:rPr>
           <w:rFonts w:ascii="Helvetica Neue Light" w:eastAsia="Calibri" w:hAnsi="Helvetica Neue Light" w:cs="Calibri"/>
@@ -1837,7 +2221,6 @@
   <w:style w:type="character" w:default="1" w:styleId="Fuentedeprrafopredeter">
     <w:name w:val="Default Paragraph Font"/>
     <w:uiPriority w:val="1"/>
-    <w:semiHidden/>
     <w:unhideWhenUsed/>
   </w:style>
   <w:style w:type="table" w:default="1" w:styleId="Tablanormal">
@@ -1871,6 +2254,36 @@
       <w:ind w:left="720"/>
       <w:contextualSpacing/>
     </w:pPr>
+  </w:style>
+  <w:style w:type="paragraph" w:styleId="HTMLconformatoprevio">
+    <w:name w:val="HTML Preformatted"/>
+    <w:basedOn w:val="Normal"/>
+    <w:link w:val="HTMLconformatoprevioCar"/>
+    <w:uiPriority w:val="99"/>
+    <w:semiHidden/>
+    <w:unhideWhenUsed/>
+    <w:rsid w:val="008028D1"/>
+    <w:pPr>
+      <w:spacing w:after="0" w:line="240" w:lineRule="auto"/>
+    </w:pPr>
+    <w:rPr>
+      <w:rFonts w:ascii="Courier" w:hAnsi="Courier"/>
+      <w:sz w:val="20"/>
+      <w:szCs w:val="20"/>
+    </w:rPr>
+  </w:style>
+  <w:style w:type="character" w:customStyle="1" w:styleId="HTMLconformatoprevioCar">
+    <w:name w:val="HTML con formato previo Car"/>
+    <w:basedOn w:val="Fuentedeprrafopredeter"/>
+    <w:link w:val="HTMLconformatoprevio"/>
+    <w:uiPriority w:val="99"/>
+    <w:semiHidden/>
+    <w:rsid w:val="008028D1"/>
+    <w:rPr>
+      <w:rFonts w:ascii="Courier" w:hAnsi="Courier"/>
+      <w:sz w:val="20"/>
+      <w:szCs w:val="20"/>
+    </w:rPr>
   </w:style>
 </w:styles>
 </file>
